--- a/Documents/Documento di progetto.docx
+++ b/Documents/Documento di progetto.docx
@@ -51,42 +51,27 @@
     </w:p>
     <w:p>
       <w:r>
-        <w:t xml:space="preserve">Classe applicazione. Istanzia l’interfaccia, carica le impostazioni e istanzia di </w:t>
-      </w:r>
-      <w:r>
-        <w:t>conseguenza gli oggetti di modello che costituiscono l’applicazione oltre ad inizializzare le componenti per il log e le interazioni con il database.</w:t>
-      </w:r>
-    </w:p>
-    <w:p>
-      <w:r>
-        <w:t>Gestisce gli eventi quali la pressione de</w:t>
-      </w:r>
-      <w:r>
-        <w:t>l pulsante di login</w:t>
-      </w:r>
-      <w:r>
-        <w:t>, l’utilizzo del campo username</w:t>
-      </w:r>
-      <w:r>
-        <w:t xml:space="preserve"> e</w:t>
-      </w:r>
-      <w:r>
-        <w:t xml:space="preserve"> la pressione dei tasti di gioco, in collaborazione con le altre classi.</w:t>
-      </w:r>
-    </w:p>
-    <w:p>
-      <w:pPr>
-        <w:rPr>
-          <w:b/>
-          <w:bCs/>
-        </w:rPr>
-      </w:pPr>
-      <w:r>
-        <w:rPr>
-          <w:b/>
-          <w:bCs/>
-        </w:rPr>
-        <w:t>Builder</w:t>
+        <w:t>Classe applicazione. Istanzia l’interfaccia, carica le impostazioni e istanzia di conseguenza gli oggetti di modello che costituiscono l’applicazione oltre ad inizializzare le componenti per il log e le interazioni con il database.</w:t>
+      </w:r>
+    </w:p>
+    <w:p>
+      <w:r>
+        <w:t>Gestisce gli eventi quali la pressione del pulsante di login, l’utilizzo del campo username e la pressione dei tasti di gioco, in collaborazione con le altre classi.</w:t>
+      </w:r>
+    </w:p>
+    <w:p>
+      <w:pPr>
+        <w:rPr>
+          <w:b/>
+          <w:bCs/>
+        </w:rPr>
+      </w:pPr>
+      <w:r>
+        <w:rPr>
+          <w:b/>
+          <w:bCs/>
+        </w:rPr>
+        <w:t>InterfaceBuilder</w:t>
       </w:r>
     </w:p>
     <w:p>
@@ -111,7 +96,42 @@
     </w:p>
     <w:p>
       <w:r>
-        <w:t>Classe main del server di log. Riceve dai client di gioco gli eventi per il log in formato xml, li valida e li aggiunge al file di log</w:t>
+        <w:t xml:space="preserve">Classe main del server di log. Riceve </w:t>
+      </w:r>
+      <w:r>
+        <w:t>dal</w:t>
+      </w:r>
+      <w:r>
+        <w:t xml:space="preserve"> client di gioco gli eventi per il log in formato xml, li valida e li aggiunge al file di log.</w:t>
+      </w:r>
+    </w:p>
+    <w:p>
+      <w:pPr>
+        <w:rPr>
+          <w:b/>
+          <w:bCs/>
+        </w:rPr>
+      </w:pPr>
+      <w:r>
+        <w:rPr>
+          <w:b/>
+          <w:bCs/>
+        </w:rPr>
+        <w:t xml:space="preserve">GameModel </w:t>
+      </w:r>
+    </w:p>
+    <w:p>
+      <w:r>
+        <w:t xml:space="preserve">Classe che costituisce il modello del gioco, riceve i comandi da eseguire da Zelda (ovvero dal giocatore) e li </w:t>
+      </w:r>
+      <w:r>
+        <w:t>applica tramite la classe GameCharacter</w:t>
+      </w:r>
+      <w:r>
+        <w:t xml:space="preserve">. Mantiene lo stato della partita in termini di informazioni riguardo il posizionamento di nemici e personaggio, e di informazioni riguardo l’andamento della stessa, come il punteggio e le vite del giocatore. Gli elementi grafici di gioco invece vengono acceduti tramite </w:t>
+      </w:r>
+      <w:r>
+        <w:t>GameView</w:t>
       </w:r>
       <w:r>
         <w:t>.</w:t>
@@ -129,485 +149,418 @@
           <w:b/>
           <w:bCs/>
         </w:rPr>
-        <w:t>GameModel</w:t>
-      </w:r>
-      <w:r>
-        <w:rPr>
-          <w:b/>
-          <w:bCs/>
-        </w:rPr>
+        <w:t>GameCharacter</w:t>
+      </w:r>
+    </w:p>
+    <w:p>
+      <w:r>
+        <w:t>Classe che definisce le informazioni e le possibilità di movimento e di attacco del personaggio controllato dal giocatore.</w:t>
+      </w:r>
+    </w:p>
+    <w:p>
+      <w:pPr>
+        <w:rPr>
+          <w:b/>
+          <w:bCs/>
+        </w:rPr>
+      </w:pPr>
+      <w:r>
+        <w:rPr>
+          <w:b/>
+          <w:bCs/>
+        </w:rPr>
+        <w:t>GameEnemy</w:t>
+      </w:r>
+    </w:p>
+    <w:p>
+      <w:r>
+        <w:t>Classe che definisce le informazioni e le possibilità di movimento e di attacco di un nemico, così come una elementare intelligenza artificiale per poter scegliere le migliori opzioni di movimento per raggiungere il giocatore e attaccare quando possibile.</w:t>
+      </w:r>
+    </w:p>
+    <w:p>
+      <w:pPr>
+        <w:rPr>
+          <w:b/>
+          <w:bCs/>
+        </w:rPr>
+      </w:pPr>
+      <w:r>
+        <w:rPr>
+          <w:b/>
+          <w:bCs/>
+        </w:rPr>
+        <w:t>GameTile</w:t>
+      </w:r>
+    </w:p>
+    <w:p>
+      <w:r>
+        <w:t xml:space="preserve">Classe che </w:t>
+      </w:r>
+      <w:r>
+        <w:t>gestisce le informazioni riguardo un elemento della matrice costituente il campo di gioco.</w:t>
+      </w:r>
+    </w:p>
+    <w:p>
+      <w:pPr>
+        <w:rPr>
+          <w:b/>
+          <w:bCs/>
+        </w:rPr>
+      </w:pPr>
+      <w:r>
+        <w:rPr>
+          <w:b/>
+          <w:bCs/>
+        </w:rPr>
+        <w:t>TurnHandler</w:t>
+      </w:r>
+    </w:p>
+    <w:p>
+      <w:r>
+        <w:t xml:space="preserve">Tread dedicato alla gestione </w:t>
+      </w:r>
+      <w:r>
+        <w:t>dei turni, e al passaggio da un n</w:t>
+      </w:r>
+      <w:r>
+        <w:t>e</w:t>
+      </w:r>
+      <w:r>
+        <w:t>mico all’altro per la rispettiva azione automatica.</w:t>
+      </w:r>
+    </w:p>
+    <w:p>
+      <w:pPr>
+        <w:rPr>
+          <w:b/>
+          <w:bCs/>
+        </w:rPr>
+      </w:pPr>
+      <w:r>
+        <w:rPr>
+          <w:b/>
+          <w:bCs/>
+        </w:rPr>
+        <w:t>GameView</w:t>
+      </w:r>
+    </w:p>
+    <w:p>
+      <w:r>
+        <w:t>Classe che gestisce le componenti visuali del gioco. Istanzia e posiziona gli elementi grafici del gioco, fornisce metodi per accedervi o indicarne posizioni specifiche. Fornisce metodi per avviare le animazioni, e aggiorna lo stato delle stesse, per indicare se sono terminate o meno, per il controllo del proseguimento del gioco.</w:t>
+      </w:r>
+    </w:p>
+    <w:p>
+      <w:pPr>
+        <w:rPr>
+          <w:b/>
+          <w:bCs/>
+        </w:rPr>
+      </w:pPr>
+      <w:r>
+        <w:rPr>
+          <w:b/>
+          <w:bCs/>
+        </w:rPr>
+        <w:t>GraficTile</w:t>
+      </w:r>
+    </w:p>
+    <w:p>
+      <w:r>
+        <w:t>Elemento grafico che rappresenta u</w:t>
+      </w:r>
+      <w:r>
+        <w:t>na casella della matrice costituente il campo di gioco visibile.</w:t>
+      </w:r>
+    </w:p>
+    <w:p/>
+    <w:p>
+      <w:r>
+        <w:t xml:space="preserve">Espone metodi per l’aggiornamento grafico in base alle informazioni date dal rispettivo GameTile contenuto nel GameModel. </w:t>
+      </w:r>
+    </w:p>
+    <w:p>
+      <w:pPr>
+        <w:rPr>
+          <w:b/>
+          <w:bCs/>
+        </w:rPr>
+      </w:pPr>
+      <w:r>
+        <w:rPr>
+          <w:b/>
+          <w:bCs/>
+        </w:rPr>
+        <w:t>DBManager</w:t>
+      </w:r>
+    </w:p>
+    <w:p>
+      <w:r>
+        <w:t>Classe contenente i metodi per accedere al database, in particolare per le operazioni di inserimento, lettura ed eliminazione dei Record presenti nello schema Ranking.</w:t>
+      </w:r>
+    </w:p>
+    <w:p>
+      <w:pPr>
+        <w:jc w:val="center"/>
+        <w:rPr>
+          <w:b/>
+          <w:bCs/>
+        </w:rPr>
+      </w:pPr>
+      <w:r>
+        <w:rPr>
+          <w:b/>
+          <w:bCs/>
+        </w:rPr>
+        <w:t>Classi statiche</w:t>
+      </w:r>
+    </w:p>
+    <w:p>
+      <w:pPr>
+        <w:rPr>
+          <w:b/>
+          <w:bCs/>
+        </w:rPr>
+      </w:pPr>
+      <w:r>
+        <w:rPr>
+          <w:b/>
+          <w:bCs/>
+        </w:rPr>
+        <w:t>LocalCacheOperations</w:t>
+      </w:r>
+    </w:p>
+    <w:p>
+      <w:r>
+        <w:t xml:space="preserve">Classe statica che contiene metodi per salvare e recuperare la cache locale. </w:t>
+      </w:r>
+    </w:p>
+    <w:p>
+      <w:r>
+        <w:t>Accede alle classi applicative per salvare e ripristinare lo stato della partita.</w:t>
+      </w:r>
+    </w:p>
+    <w:p>
+      <w:pPr>
+        <w:rPr>
+          <w:b/>
+          <w:bCs/>
+        </w:rPr>
+      </w:pPr>
+      <w:r>
+        <w:rPr>
+          <w:b/>
+          <w:bCs/>
+        </w:rPr>
+        <w:t>EventLoggerXML</w:t>
+      </w:r>
+    </w:p>
+    <w:p>
+      <w:r>
+        <w:t xml:space="preserve">Classe statica che contiene i metodi per creare un oggetto EventLogXML a partire dalla descrizione dell’evento, serializzarlo e inviarlo via socket al server di log. </w:t>
+      </w:r>
+    </w:p>
+    <w:p>
+      <w:r>
+        <w:t>Valida il messaggio XML tramite XSD prima dell’invio, inviando solo i messaggi che superano la validazione.</w:t>
+      </w:r>
+    </w:p>
+    <w:p>
+      <w:pPr>
+        <w:rPr>
+          <w:b/>
+          <w:bCs/>
+        </w:rPr>
+      </w:pPr>
+      <w:r>
+        <w:rPr>
+          <w:b/>
+          <w:bCs/>
+        </w:rPr>
+        <w:t>ReaderSettingsXML</w:t>
+      </w:r>
+    </w:p>
+    <w:p>
+      <w:r>
+        <w:t xml:space="preserve">Classe statica che contiene i metodi per leggere il file di impostazione xml, validarne il contenuto e ottenere l’oggetto </w:t>
+      </w:r>
+      <w:r>
+        <w:t>SettingsXML</w:t>
+      </w:r>
+      <w:r>
+        <w:t xml:space="preserve"> da utilizzare nell’applicazione. Nel caso la validazione del contenuto fallisce, vengono restituite impostazioni di default mentre il file xml viene sovrascritto con queste.</w:t>
+      </w:r>
+    </w:p>
+    <w:p>
+      <w:pPr>
+        <w:rPr>
+          <w:b/>
+          <w:bCs/>
+        </w:rPr>
+      </w:pPr>
+      <w:r>
+        <w:rPr>
+          <w:b/>
+          <w:bCs/>
+        </w:rPr>
+        <w:t>GameUtils</w:t>
+      </w:r>
+    </w:p>
+    <w:p>
+      <w:r>
+        <w:t>Classe statica contenente costanti e metodi di utilità per le classi di logica dedicate alla gestione della partita.</w:t>
+      </w:r>
+    </w:p>
+    <w:p>
+      <w:pPr>
+        <w:jc w:val="center"/>
+        <w:rPr>
+          <w:b/>
+          <w:bCs/>
+        </w:rPr>
+      </w:pPr>
+      <w:r>
+        <w:rPr>
+          <w:b/>
+          <w:bCs/>
+        </w:rPr>
+        <w:t>Strutture dati</w:t>
+      </w:r>
+    </w:p>
+    <w:p>
+      <w:pPr>
+        <w:rPr>
+          <w:b/>
+          <w:bCs/>
+        </w:rPr>
+      </w:pPr>
+      <w:r>
+        <w:rPr>
+          <w:b/>
+          <w:bCs/>
+        </w:rPr>
+        <w:t>Record</w:t>
+      </w:r>
+    </w:p>
+    <w:p>
+      <w:r>
+        <w:t>Struttura dati dedicata all’archiviazione di un Recor</w:t>
+      </w:r>
+      <w:r>
+        <w:t xml:space="preserve">d conseguito dal giocatore corrente. </w:t>
+      </w:r>
+    </w:p>
+    <w:p>
+      <w:r>
+        <w:t>Viene utilizzato come modello per l’estrazione o registrazione di dati presenti nel Database</w:t>
+      </w:r>
+    </w:p>
+    <w:p>
+      <w:r>
+        <w:rPr>
+          <w:b/>
+          <w:bCs/>
+        </w:rPr>
+        <w:t>LogEventoXML</w:t>
+      </w:r>
+      <w:r>
         <w:t xml:space="preserve"> </w:t>
       </w:r>
     </w:p>
     <w:p>
       <w:r>
-        <w:t xml:space="preserve">Classe che costituisce il modello del gioco, riceve i comandi da eseguire da </w:t>
-      </w:r>
-      <w:r>
-        <w:t>Zelda</w:t>
-      </w:r>
-      <w:r>
-        <w:t xml:space="preserve"> (</w:t>
-      </w:r>
-      <w:r>
-        <w:t>ovvero dal</w:t>
-      </w:r>
-      <w:r>
-        <w:t xml:space="preserve"> giocatore) e li </w:t>
-      </w:r>
-      <w:r>
-        <w:t>applica tramite la classe GameCharacter</w:t>
-      </w:r>
-      <w:r>
-        <w:t xml:space="preserve">. Mantiene lo stato della partita </w:t>
-      </w:r>
-      <w:r>
-        <w:t>in termini di informazioni riguardo il posizionamento di nemici e personaggio, e di informazioni riguardo l’andamento della stessa, come il punteggio e le vite del giocatore.</w:t>
+        <w:t xml:space="preserve">Classe che contiene le informazioni di log da inviare via socket al server di log. </w:t>
+      </w:r>
+    </w:p>
+    <w:p>
+      <w:r>
+        <w:t xml:space="preserve">Richiede come parametro la descrizione dell’evento, mentre ricava le altre informazioni (indirizzo IP e timestamp) alla creazione. </w:t>
+      </w:r>
+    </w:p>
+    <w:p>
+      <w:r>
+        <w:t>Viene creato, serializzato e inviato via socket dalla classe EventLoggerXML.</w:t>
+      </w:r>
+    </w:p>
+    <w:p>
+      <w:pPr>
+        <w:rPr>
+          <w:b/>
+          <w:bCs/>
+        </w:rPr>
+      </w:pPr>
+      <w:r>
+        <w:rPr>
+          <w:b/>
+          <w:bCs/>
+        </w:rPr>
+        <w:t>CacheData, GameCacheData, ElementCacheData</w:t>
+      </w:r>
+    </w:p>
+    <w:p>
+      <w:r>
+        <w:t xml:space="preserve"> Strutture dati serializzabili utilizzate da LocalCacheOperations per salvare e caricare lo stato dell’applicazione via file binario.</w:t>
+      </w:r>
+    </w:p>
+    <w:p>
+      <w:r>
+        <w:rPr>
+          <w:b/>
+          <w:bCs/>
+        </w:rPr>
+        <w:t>SettingsXML</w:t>
+      </w:r>
+      <w:r>
+        <w:rPr>
+          <w:b/>
+          <w:bCs/>
+        </w:rPr>
+        <w:t xml:space="preserve">, </w:t>
+      </w:r>
+      <w:r>
+        <w:rPr>
+          <w:b/>
+          <w:bCs/>
+        </w:rPr>
+        <w:t>KeyAssociation</w:t>
+      </w:r>
+      <w:r>
+        <w:rPr>
+          <w:b/>
+          <w:bCs/>
+        </w:rPr>
+        <w:t xml:space="preserve">, </w:t>
+      </w:r>
+      <w:r>
+        <w:rPr>
+          <w:b/>
+          <w:bCs/>
+        </w:rPr>
+        <w:t>ServerAddress</w:t>
       </w:r>
       <w:r>
         <w:t xml:space="preserve"> </w:t>
       </w:r>
-      <w:r>
-        <w:t>G</w:t>
-      </w:r>
-      <w:r>
-        <w:t xml:space="preserve">li elementi grafici di gioco </w:t>
-      </w:r>
-      <w:r>
-        <w:t xml:space="preserve">invece </w:t>
-      </w:r>
-      <w:r>
-        <w:t>vengono acceduti tramite VistaGioco.</w:t>
-      </w:r>
-    </w:p>
-    <w:p>
-      <w:pPr>
-        <w:rPr>
-          <w:b/>
-          <w:bCs/>
-        </w:rPr>
-      </w:pPr>
-      <w:r>
-        <w:rPr>
-          <w:b/>
-          <w:bCs/>
-        </w:rPr>
-        <w:t>GameCharacter</w:t>
-      </w:r>
-    </w:p>
-    <w:p>
-      <w:r>
-        <w:t>Classe che definisce le informazioni e le possibilità di movimento e di attacco del personaggio controllato dal giocatore.</w:t>
-      </w:r>
-    </w:p>
-    <w:p>
-      <w:pPr>
-        <w:rPr>
-          <w:b/>
-          <w:bCs/>
-        </w:rPr>
-      </w:pPr>
-      <w:r>
-        <w:rPr>
-          <w:b/>
-          <w:bCs/>
-        </w:rPr>
-        <w:t>GameEnemy</w:t>
-      </w:r>
-    </w:p>
-    <w:p>
-      <w:r>
-        <w:t>Classe che definisce le informazioni e le possibilità di movimento e di attacco di un nemico, così come una elementare intelligenza artificiale per poter scegliere le migliori opzioni di movimento per raggiungere il giocatore e attaccare quando possibile.</w:t>
-      </w:r>
-    </w:p>
-    <w:p>
-      <w:pPr>
-        <w:rPr>
-          <w:b/>
-          <w:bCs/>
-        </w:rPr>
-      </w:pPr>
-      <w:r>
-        <w:rPr>
-          <w:b/>
-          <w:bCs/>
-        </w:rPr>
-        <w:t>GameTile</w:t>
-      </w:r>
-    </w:p>
-    <w:p>
-      <w:r>
-        <w:t xml:space="preserve">Classe che </w:t>
-      </w:r>
-      <w:r>
-        <w:t>gestisce le informazioni riguardo un elemento della matrice costituente il campo di gioco.</w:t>
-      </w:r>
-    </w:p>
-    <w:p>
-      <w:pPr>
-        <w:rPr>
-          <w:b/>
-          <w:bCs/>
-        </w:rPr>
-      </w:pPr>
-      <w:r>
-        <w:rPr>
-          <w:b/>
-          <w:bCs/>
-        </w:rPr>
-        <w:t>TurnHandler</w:t>
-      </w:r>
-    </w:p>
-    <w:p>
-      <w:r>
-        <w:t xml:space="preserve">Tread dedicato alla gestione </w:t>
-      </w:r>
-      <w:r>
-        <w:t>dei turni, e al passaggio da un n</w:t>
-      </w:r>
-      <w:r>
-        <w:t>e</w:t>
-      </w:r>
-      <w:r>
-        <w:t>mico all’altro per la rispettiva azione automatica.</w:t>
-      </w:r>
-    </w:p>
-    <w:p>
-      <w:pPr>
-        <w:rPr>
-          <w:b/>
-          <w:bCs/>
-        </w:rPr>
-      </w:pPr>
-      <w:r>
-        <w:rPr>
-          <w:b/>
-          <w:bCs/>
-        </w:rPr>
-        <w:t>GameView</w:t>
-      </w:r>
-    </w:p>
-    <w:p>
-      <w:r>
-        <w:t>Classe che gestisce le componenti visuali del gioco. Istanzia e posizion</w:t>
-      </w:r>
-      <w:r>
-        <w:t>a</w:t>
-      </w:r>
-      <w:r>
-        <w:t xml:space="preserve"> gli elementi grafici del gioco, fornisce metodi per accedervi o indicarne posizioni specifiche</w:t>
-      </w:r>
-      <w:r>
-        <w:t xml:space="preserve">. </w:t>
-      </w:r>
-      <w:r>
-        <w:t xml:space="preserve">Fornisce metodi per avviare </w:t>
-      </w:r>
-      <w:r>
-        <w:t>le</w:t>
-      </w:r>
-      <w:r>
-        <w:t xml:space="preserve"> animazioni, e</w:t>
-      </w:r>
-      <w:r>
-        <w:t xml:space="preserve"> aggiorna lo stato delle stesse, per indicare se sono terminate o meno,</w:t>
-      </w:r>
-      <w:r>
-        <w:t xml:space="preserve"> </w:t>
-      </w:r>
-      <w:r>
-        <w:t>per il controllo del proseguimento</w:t>
-      </w:r>
-      <w:r>
-        <w:t xml:space="preserve"> del gioco.</w:t>
-      </w:r>
-    </w:p>
-    <w:p>
-      <w:pPr>
-        <w:rPr>
-          <w:b/>
-          <w:bCs/>
-        </w:rPr>
-      </w:pPr>
-      <w:r>
-        <w:rPr>
-          <w:b/>
-          <w:bCs/>
-        </w:rPr>
-        <w:t>GraficTile</w:t>
-      </w:r>
-    </w:p>
-    <w:p>
-      <w:r>
-        <w:t>Elemento grafico che rappresenta u</w:t>
-      </w:r>
-      <w:r>
-        <w:t>na casella della matrice costituente il campo di gioco visibile.</w:t>
-      </w:r>
-    </w:p>
-    <w:p/>
-    <w:p>
-      <w:r>
-        <w:t xml:space="preserve">Espone metodi per l’aggiornamento grafico in base alle informazioni date dal rispettivo GameTile contenuto nel GameModel. </w:t>
-      </w:r>
-    </w:p>
-    <w:p>
-      <w:pPr>
-        <w:rPr>
-          <w:b/>
-          <w:bCs/>
-        </w:rPr>
-      </w:pPr>
-      <w:r>
-        <w:rPr>
-          <w:b/>
-          <w:bCs/>
-        </w:rPr>
-        <w:t>DBManager</w:t>
-      </w:r>
-    </w:p>
-    <w:p>
-      <w:r>
-        <w:t xml:space="preserve">Classe contenente i metodi per accedere al database, in particolare per le operazioni di </w:t>
-      </w:r>
-      <w:r>
-        <w:t>inserimento, lettura ed eliminazione dei Record presenti nello schema Ranking.</w:t>
+    </w:p>
+    <w:p>
+      <w:r>
+        <w:lastRenderedPageBreak/>
+        <w:t xml:space="preserve">Strutture dati utilizzate per la deserializzazione delle impostazioni xml, e per serializzazione in caso di scrittura delle impostazioni default. </w:t>
+      </w:r>
+    </w:p>
+    <w:p>
+      <w:r>
+        <w:t>All’avvio Zelda ottiene l’oggetto SettingsXML da ReaderSettingsXML, e con questo oggetto vengono configurati i vari componenti dell’applicazione.</w:t>
       </w:r>
     </w:p>
     <w:p>
       <w:pPr>
         <w:jc w:val="center"/>
-        <w:rPr>
-          <w:b/>
-          <w:bCs/>
-        </w:rPr>
-      </w:pPr>
-      <w:r>
-        <w:rPr>
-          <w:b/>
-          <w:bCs/>
-        </w:rPr>
-        <w:t>Classi statiche</w:t>
-      </w:r>
-    </w:p>
-    <w:p>
-      <w:pPr>
-        <w:rPr>
-          <w:b/>
-          <w:bCs/>
-        </w:rPr>
-      </w:pPr>
-      <w:r>
-        <w:rPr>
-          <w:b/>
-          <w:bCs/>
-        </w:rPr>
-        <w:t>LocalCacheOperations</w:t>
-      </w:r>
-    </w:p>
-    <w:p>
-      <w:r>
-        <w:t xml:space="preserve">Classe statica che contiene metodi per salvare e recuperare la cache locale. </w:t>
-      </w:r>
-    </w:p>
-    <w:p>
-      <w:r>
-        <w:t>Accede alle classi applicative per salvare e ripristinare lo stato della partita.</w:t>
-      </w:r>
-    </w:p>
-    <w:p>
-      <w:pPr>
-        <w:rPr>
-          <w:b/>
-          <w:bCs/>
-        </w:rPr>
-      </w:pPr>
-      <w:r>
-        <w:rPr>
-          <w:b/>
-          <w:bCs/>
-        </w:rPr>
-        <w:t>EventLoggerXML</w:t>
-      </w:r>
-    </w:p>
-    <w:p>
-      <w:r>
-        <w:t xml:space="preserve">Classe statica che contiene i metodi per creare un oggetto </w:t>
-      </w:r>
-      <w:r>
-        <w:t>EventLogXML</w:t>
-      </w:r>
-      <w:r>
-        <w:t xml:space="preserve"> a partire dalla descrizione dell’evento, serializzarlo e inviarlo via socket al server di log. </w:t>
-      </w:r>
-    </w:p>
-    <w:p>
-      <w:r>
-        <w:t>Valida il messaggio XML tramite XSD prima dell’invio, inviando solo i messaggi che superano la validazione.</w:t>
-      </w:r>
-    </w:p>
-    <w:p>
-      <w:pPr>
-        <w:rPr>
-          <w:b/>
-          <w:bCs/>
-        </w:rPr>
-      </w:pPr>
-      <w:r>
-        <w:rPr>
-          <w:b/>
-          <w:bCs/>
-        </w:rPr>
-        <w:t>ReaderSettingsXML</w:t>
-      </w:r>
-    </w:p>
-    <w:p>
-      <w:r>
-        <w:t>Classe statica che contiene i metodi per leggere il file di impostazione xml, validarne il contenuto e ottenere l’oggetto ImpostazioniXml da utilizzare nell’applicazione. Nel caso la validazione del contenuto fallisce, vengono restituite impostazioni di default mentre il file xml viene sovrascritto con queste.</w:t>
-      </w:r>
+      </w:pPr>
     </w:p>
     <w:p>
       <w:pPr>
         <w:jc w:val="center"/>
-        <w:rPr>
-          <w:b/>
-          <w:bCs/>
-        </w:rPr>
-      </w:pPr>
-      <w:r>
-        <w:rPr>
-          <w:b/>
-          <w:bCs/>
-        </w:rPr>
-        <w:t>Strutture dati</w:t>
-      </w:r>
-    </w:p>
-    <w:p>
-      <w:r>
-        <w:rPr>
-          <w:b/>
-          <w:bCs/>
-        </w:rPr>
-        <w:t>LogEventoXML</w:t>
-      </w:r>
-      <w:r>
-        <w:t xml:space="preserve"> </w:t>
-      </w:r>
-    </w:p>
-    <w:p>
-      <w:r>
-        <w:t xml:space="preserve">Classe che contiene le informazioni di log da inviare via socket al server di log. </w:t>
-      </w:r>
-    </w:p>
-    <w:p>
-      <w:r>
-        <w:t xml:space="preserve">Richiede come parametro la descrizione dell’evento, mentre ricava le altre informazioni (indirizzo IP e timestamp) alla creazione. </w:t>
-      </w:r>
-    </w:p>
-    <w:p>
-      <w:r>
-        <w:t xml:space="preserve">Viene creato, serializzato e inviato via socket dalla classe </w:t>
-      </w:r>
-      <w:r>
-        <w:t>EventLoggerXML</w:t>
-      </w:r>
-      <w:r>
-        <w:t>.</w:t>
-      </w:r>
-    </w:p>
-    <w:p>
-      <w:pPr>
-        <w:rPr>
-          <w:b/>
-          <w:bCs/>
-        </w:rPr>
-      </w:pPr>
-      <w:r>
-        <w:rPr>
-          <w:b/>
-          <w:bCs/>
-        </w:rPr>
-        <w:t>CacheData</w:t>
-      </w:r>
-      <w:r>
-        <w:rPr>
-          <w:b/>
-          <w:bCs/>
-        </w:rPr>
-        <w:t xml:space="preserve">, </w:t>
-      </w:r>
-      <w:r>
-        <w:rPr>
-          <w:b/>
-          <w:bCs/>
-        </w:rPr>
-        <w:t>GameCacheData</w:t>
-      </w:r>
-      <w:r>
-        <w:rPr>
-          <w:b/>
-          <w:bCs/>
-        </w:rPr>
-        <w:t xml:space="preserve">, </w:t>
-      </w:r>
-      <w:r>
-        <w:rPr>
-          <w:b/>
-          <w:bCs/>
-        </w:rPr>
-        <w:t>ElementCacheData</w:t>
-      </w:r>
-    </w:p>
-    <w:p>
-      <w:r>
-        <w:t xml:space="preserve"> Strutture dati serializzabili utilizzate da </w:t>
-      </w:r>
-      <w:r>
-        <w:t>LocalCacheOperations</w:t>
-      </w:r>
-      <w:r>
-        <w:t xml:space="preserve"> per salvare e caricare lo stato dell’applicazione via file binario.</w:t>
-      </w:r>
-    </w:p>
-    <w:p>
-      <w:r>
-        <w:rPr>
-          <w:b/>
-          <w:bCs/>
-        </w:rPr>
-        <w:t>ImpostazioniXML, AssociazioniTasti, IndirizzoServer</w:t>
-      </w:r>
-      <w:r>
-        <w:t xml:space="preserve"> </w:t>
-      </w:r>
-    </w:p>
-    <w:p>
-      <w:r>
-        <w:t xml:space="preserve">Strutture dati utilizzate per la deserializzazione delle impostazioni xml, e per serializzazione in caso di scrittura delle impostazioni default. </w:t>
-      </w:r>
-    </w:p>
-    <w:p>
-      <w:r>
-        <w:t xml:space="preserve">All’avvio </w:t>
-      </w:r>
-      <w:r>
-        <w:t>Zelda</w:t>
-      </w:r>
-      <w:r>
-        <w:t xml:space="preserve"> ottiene l’oggetto </w:t>
-      </w:r>
-      <w:r>
-        <w:t>SettingsXML</w:t>
-      </w:r>
-      <w:r>
-        <w:t xml:space="preserve"> da </w:t>
-      </w:r>
-      <w:r>
-        <w:t>ReaderSettingsXML</w:t>
-      </w:r>
-      <w:r>
-        <w:t>, e con questo oggetto vengono configurati i vari componenti dell’applicazione.</w:t>
-      </w:r>
+      </w:pPr>
     </w:p>
     <w:p>
       <w:pPr>
@@ -618,18 +571,7 @@
       <w:pPr>
         <w:jc w:val="center"/>
       </w:pPr>
-    </w:p>
-    <w:p>
-      <w:pPr>
-        <w:jc w:val="center"/>
-      </w:pPr>
-    </w:p>
-    <w:p>
-      <w:pPr>
-        <w:jc w:val="center"/>
-      </w:pPr>
-      <w:r>
-        <w:lastRenderedPageBreak/>
+      <w:r>
         <w:t>Enumerazioni</w:t>
       </w:r>
     </w:p>
@@ -655,22 +597,7 @@
     </w:p>
     <w:p>
       <w:r>
-        <w:t xml:space="preserve">Viene creato da </w:t>
-      </w:r>
-      <w:r>
-        <w:t>Zelda</w:t>
-      </w:r>
-      <w:r>
-        <w:t xml:space="preserve"> quando un tasto associato ad un comando viene premuto</w:t>
-      </w:r>
-      <w:r>
-        <w:t xml:space="preserve">, </w:t>
-      </w:r>
-      <w:r>
-        <w:t xml:space="preserve">interpretato ed eseguito da </w:t>
-      </w:r>
-      <w:r>
-        <w:t>GameModel</w:t>
+        <w:t>Viene creato da Zelda quando un tasto associato ad un comando viene premuto, interpretato ed eseguito da GameModel</w:t>
       </w:r>
     </w:p>
     <w:p/>
@@ -931,6 +858,7 @@
     <w:lsdException w:name="HTML Sample" w:semiHidden="1" w:unhideWhenUsed="1"/>
     <w:lsdException w:name="HTML Typewriter" w:semiHidden="1" w:unhideWhenUsed="1"/>
     <w:lsdException w:name="HTML Variable" w:semiHidden="1" w:unhideWhenUsed="1"/>
+    <w:lsdException w:name="Normal Table" w:semiHidden="1" w:unhideWhenUsed="1"/>
     <w:lsdException w:name="annotation subject" w:semiHidden="1" w:unhideWhenUsed="1"/>
     <w:lsdException w:name="No List" w:semiHidden="1" w:unhideWhenUsed="1"/>
     <w:lsdException w:name="Outline List 1" w:semiHidden="1" w:unhideWhenUsed="1"/>
@@ -977,8 +905,10 @@
     <w:lsdException w:name="Table Subtle 2" w:semiHidden="1" w:unhideWhenUsed="1"/>
     <w:lsdException w:name="Table Web 1" w:semiHidden="1" w:unhideWhenUsed="1"/>
     <w:lsdException w:name="Table Web 2" w:semiHidden="1" w:unhideWhenUsed="1"/>
+    <w:lsdException w:name="Table Web 3" w:semiHidden="1" w:unhideWhenUsed="1"/>
     <w:lsdException w:name="Balloon Text" w:semiHidden="1" w:unhideWhenUsed="1"/>
     <w:lsdException w:name="Table Grid" w:uiPriority="39"/>
+    <w:lsdException w:name="Table Theme" w:semiHidden="1" w:unhideWhenUsed="1"/>
     <w:lsdException w:name="Placeholder Text" w:semiHidden="1"/>
     <w:lsdException w:name="No Spacing" w:uiPriority="1" w:qFormat="1"/>
     <w:lsdException w:name="Light Shading" w:uiPriority="60"/>

--- a/Documents/Documento di progetto.docx
+++ b/Documents/Documento di progetto.docx
@@ -66,6 +66,7 @@
           <w:bCs/>
         </w:rPr>
       </w:pPr>
+      <w:proofErr w:type="spellStart"/>
       <w:r>
         <w:rPr>
           <w:b/>
@@ -73,6 +74,7 @@
         </w:rPr>
         <w:t>InterfaceBuilder</w:t>
       </w:r>
+      <w:proofErr w:type="spellEnd"/>
     </w:p>
     <w:p>
       <w:r>
@@ -86,12 +88,21 @@
           <w:bCs/>
         </w:rPr>
       </w:pPr>
-      <w:r>
-        <w:rPr>
-          <w:b/>
-          <w:bCs/>
-        </w:rPr>
-        <w:t xml:space="preserve">ServerLogXml </w:t>
+      <w:proofErr w:type="spellStart"/>
+      <w:r>
+        <w:rPr>
+          <w:b/>
+          <w:bCs/>
+        </w:rPr>
+        <w:t>ServerLogXml</w:t>
+      </w:r>
+      <w:proofErr w:type="spellEnd"/>
+      <w:r>
+        <w:rPr>
+          <w:b/>
+          <w:bCs/>
+        </w:rPr>
+        <w:t xml:space="preserve"> </w:t>
       </w:r>
     </w:p>
     <w:p>
@@ -112,27 +123,51 @@
           <w:bCs/>
         </w:rPr>
       </w:pPr>
-      <w:r>
-        <w:rPr>
-          <w:b/>
-          <w:bCs/>
-        </w:rPr>
-        <w:t xml:space="preserve">GameModel </w:t>
-      </w:r>
-    </w:p>
-    <w:p>
-      <w:r>
-        <w:t xml:space="preserve">Classe che costituisce il modello del gioco, riceve i comandi da eseguire da Zelda (ovvero dal giocatore) e li </w:t>
-      </w:r>
-      <w:r>
-        <w:t>applica tramite la classe GameCharacter</w:t>
-      </w:r>
+      <w:proofErr w:type="spellStart"/>
+      <w:r>
+        <w:rPr>
+          <w:b/>
+          <w:bCs/>
+        </w:rPr>
+        <w:t>GameModel</w:t>
+      </w:r>
+      <w:proofErr w:type="spellEnd"/>
+      <w:r>
+        <w:rPr>
+          <w:b/>
+          <w:bCs/>
+        </w:rPr>
+        <w:t xml:space="preserve"> </w:t>
+      </w:r>
+    </w:p>
+    <w:p>
+      <w:r>
+        <w:t xml:space="preserve">Classe </w:t>
+      </w:r>
+      <w:proofErr w:type="gramStart"/>
+      <w:r>
+        <w:t>che costituisce il modello del gioco,</w:t>
+      </w:r>
+      <w:proofErr w:type="gramEnd"/>
+      <w:r>
+        <w:t xml:space="preserve"> riceve i comandi da eseguire da Zelda (ovvero dal giocatore) e li </w:t>
+      </w:r>
+      <w:r>
+        <w:t xml:space="preserve">applica tramite la classe </w:t>
+      </w:r>
+      <w:proofErr w:type="spellStart"/>
+      <w:r>
+        <w:t>GameCharacter</w:t>
+      </w:r>
+      <w:proofErr w:type="spellEnd"/>
       <w:r>
         <w:t xml:space="preserve">. Mantiene lo stato della partita in termini di informazioni riguardo il posizionamento di nemici e personaggio, e di informazioni riguardo l’andamento della stessa, come il punteggio e le vite del giocatore. Gli elementi grafici di gioco invece vengono acceduti tramite </w:t>
       </w:r>
+      <w:proofErr w:type="spellStart"/>
       <w:r>
         <w:t>GameView</w:t>
       </w:r>
+      <w:proofErr w:type="spellEnd"/>
       <w:r>
         <w:t>.</w:t>
       </w:r>
@@ -144,6 +179,7 @@
           <w:bCs/>
         </w:rPr>
       </w:pPr>
+      <w:proofErr w:type="spellStart"/>
       <w:r>
         <w:rPr>
           <w:b/>
@@ -151,6 +187,7 @@
         </w:rPr>
         <w:t>GameCharacter</w:t>
       </w:r>
+      <w:proofErr w:type="spellEnd"/>
     </w:p>
     <w:p>
       <w:r>
@@ -164,6 +201,7 @@
           <w:bCs/>
         </w:rPr>
       </w:pPr>
+      <w:proofErr w:type="spellStart"/>
       <w:r>
         <w:rPr>
           <w:b/>
@@ -171,6 +209,7 @@
         </w:rPr>
         <w:t>GameEnemy</w:t>
       </w:r>
+      <w:proofErr w:type="spellEnd"/>
     </w:p>
     <w:p>
       <w:r>
@@ -184,6 +223,7 @@
           <w:bCs/>
         </w:rPr>
       </w:pPr>
+      <w:proofErr w:type="spellStart"/>
       <w:r>
         <w:rPr>
           <w:b/>
@@ -191,6 +231,7 @@
         </w:rPr>
         <w:t>GameTile</w:t>
       </w:r>
+      <w:proofErr w:type="spellEnd"/>
     </w:p>
     <w:p>
       <w:r>
@@ -207,6 +248,7 @@
           <w:bCs/>
         </w:rPr>
       </w:pPr>
+      <w:proofErr w:type="spellStart"/>
       <w:r>
         <w:rPr>
           <w:b/>
@@ -214,10 +256,16 @@
         </w:rPr>
         <w:t>TurnHandler</w:t>
       </w:r>
-    </w:p>
-    <w:p>
-      <w:r>
-        <w:t xml:space="preserve">Tread dedicato alla gestione </w:t>
+      <w:proofErr w:type="spellEnd"/>
+    </w:p>
+    <w:p>
+      <w:proofErr w:type="spellStart"/>
+      <w:r>
+        <w:t>Tread</w:t>
+      </w:r>
+      <w:proofErr w:type="spellEnd"/>
+      <w:r>
+        <w:t xml:space="preserve"> dedicato alla gestione </w:t>
       </w:r>
       <w:r>
         <w:t>dei turni, e al passaggio da un n</w:t>
@@ -236,6 +284,7 @@
           <w:bCs/>
         </w:rPr>
       </w:pPr>
+      <w:proofErr w:type="spellStart"/>
       <w:r>
         <w:rPr>
           <w:b/>
@@ -243,6 +292,7 @@
         </w:rPr>
         <w:t>GameView</w:t>
       </w:r>
+      <w:proofErr w:type="spellEnd"/>
     </w:p>
     <w:p>
       <w:r>
@@ -256,6 +306,7 @@
           <w:bCs/>
         </w:rPr>
       </w:pPr>
+      <w:proofErr w:type="spellStart"/>
       <w:r>
         <w:rPr>
           <w:b/>
@@ -263,6 +314,7 @@
         </w:rPr>
         <w:t>GraficTile</w:t>
       </w:r>
+      <w:proofErr w:type="spellEnd"/>
     </w:p>
     <w:p>
       <w:r>
@@ -275,16 +327,33 @@
     <w:p/>
     <w:p>
       <w:r>
-        <w:t xml:space="preserve">Espone metodi per l’aggiornamento grafico in base alle informazioni date dal rispettivo GameTile contenuto nel GameModel. </w:t>
-      </w:r>
-    </w:p>
-    <w:p>
-      <w:pPr>
-        <w:rPr>
-          <w:b/>
-          <w:bCs/>
-        </w:rPr>
-      </w:pPr>
+        <w:t xml:space="preserve">Espone metodi per l’aggiornamento grafico in base alle informazioni date dal rispettivo </w:t>
+      </w:r>
+      <w:proofErr w:type="spellStart"/>
+      <w:r>
+        <w:t>GameTile</w:t>
+      </w:r>
+      <w:proofErr w:type="spellEnd"/>
+      <w:r>
+        <w:t xml:space="preserve"> contenuto nel </w:t>
+      </w:r>
+      <w:proofErr w:type="spellStart"/>
+      <w:r>
+        <w:t>GameModel</w:t>
+      </w:r>
+      <w:proofErr w:type="spellEnd"/>
+      <w:r>
+        <w:t xml:space="preserve">. </w:t>
+      </w:r>
+    </w:p>
+    <w:p>
+      <w:pPr>
+        <w:rPr>
+          <w:b/>
+          <w:bCs/>
+        </w:rPr>
+      </w:pPr>
+      <w:proofErr w:type="spellStart"/>
       <w:r>
         <w:rPr>
           <w:b/>
@@ -292,6 +361,7 @@
         </w:rPr>
         <w:t>DBManager</w:t>
       </w:r>
+      <w:proofErr w:type="spellEnd"/>
     </w:p>
     <w:p>
       <w:r>
@@ -321,6 +391,7 @@
           <w:bCs/>
         </w:rPr>
       </w:pPr>
+      <w:proofErr w:type="spellStart"/>
       <w:r>
         <w:rPr>
           <w:b/>
@@ -328,6 +399,7 @@
         </w:rPr>
         <w:t>LocalCacheOperations</w:t>
       </w:r>
+      <w:proofErr w:type="spellEnd"/>
     </w:p>
     <w:p>
       <w:r>
@@ -346,6 +418,7 @@
           <w:bCs/>
         </w:rPr>
       </w:pPr>
+      <w:proofErr w:type="spellStart"/>
       <w:r>
         <w:rPr>
           <w:b/>
@@ -353,24 +426,50 @@
         </w:rPr>
         <w:t>EventLoggerXML</w:t>
       </w:r>
-    </w:p>
-    <w:p>
-      <w:r>
-        <w:t xml:space="preserve">Classe statica che contiene i metodi per creare un oggetto EventLogXML a partire dalla descrizione dell’evento, serializzarlo e inviarlo via socket al server di log. </w:t>
-      </w:r>
-    </w:p>
-    <w:p>
-      <w:r>
-        <w:t>Valida il messaggio XML tramite XSD prima dell’invio, inviando solo i messaggi che superano la validazione.</w:t>
-      </w:r>
-    </w:p>
-    <w:p>
-      <w:pPr>
-        <w:rPr>
-          <w:b/>
-          <w:bCs/>
-        </w:rPr>
-      </w:pPr>
+      <w:proofErr w:type="spellEnd"/>
+    </w:p>
+    <w:p>
+      <w:r>
+        <w:t xml:space="preserve">Classe statica che contiene i metodi per creare un oggetto </w:t>
+      </w:r>
+      <w:proofErr w:type="spellStart"/>
+      <w:r>
+        <w:t>EventLogXML</w:t>
+      </w:r>
+      <w:proofErr w:type="spellEnd"/>
+      <w:r>
+        <w:t xml:space="preserve"> a partire dalla descrizione dell’evento, serializzarlo e inviarlo via </w:t>
+      </w:r>
+      <w:proofErr w:type="spellStart"/>
+      <w:r>
+        <w:t>socket</w:t>
+      </w:r>
+      <w:proofErr w:type="spellEnd"/>
+      <w:r>
+        <w:t xml:space="preserve"> al server di log. </w:t>
+      </w:r>
+    </w:p>
+    <w:p>
+      <w:r>
+        <w:t xml:space="preserve">Valida il messaggio XML tramite </w:t>
+      </w:r>
+      <w:proofErr w:type="spellStart"/>
+      <w:r>
+        <w:t>XSD</w:t>
+      </w:r>
+      <w:proofErr w:type="spellEnd"/>
+      <w:r>
+        <w:t xml:space="preserve"> prima dell’invio, inviando solo i messaggi che superano la validazione.</w:t>
+      </w:r>
+    </w:p>
+    <w:p>
+      <w:pPr>
+        <w:rPr>
+          <w:b/>
+          <w:bCs/>
+        </w:rPr>
+      </w:pPr>
+      <w:proofErr w:type="spellStart"/>
       <w:r>
         <w:rPr>
           <w:b/>
@@ -378,14 +477,17 @@
         </w:rPr>
         <w:t>ReaderSettingsXML</w:t>
       </w:r>
+      <w:proofErr w:type="spellEnd"/>
     </w:p>
     <w:p>
       <w:r>
         <w:t xml:space="preserve">Classe statica che contiene i metodi per leggere il file di impostazione xml, validarne il contenuto e ottenere l’oggetto </w:t>
       </w:r>
+      <w:proofErr w:type="spellStart"/>
       <w:r>
         <w:t>SettingsXML</w:t>
       </w:r>
+      <w:proofErr w:type="spellEnd"/>
       <w:r>
         <w:t xml:space="preserve"> da utilizzare nell’applicazione. Nel caso la validazione del contenuto fallisce, vengono restituite impostazioni di default mentre il file xml viene sovrascritto con queste.</w:t>
       </w:r>
@@ -397,6 +499,7 @@
           <w:bCs/>
         </w:rPr>
       </w:pPr>
+      <w:proofErr w:type="spellStart"/>
       <w:r>
         <w:rPr>
           <w:b/>
@@ -404,6 +507,7 @@
         </w:rPr>
         <w:t>GameUtils</w:t>
       </w:r>
+      <w:proofErr w:type="spellEnd"/>
     </w:p>
     <w:p>
       <w:r>
@@ -455,6 +559,7 @@
       </w:r>
     </w:p>
     <w:p>
+      <w:proofErr w:type="spellStart"/>
       <w:r>
         <w:rPr>
           <w:b/>
@@ -462,46 +567,130 @@
         </w:rPr>
         <w:t>LogEventoXML</w:t>
       </w:r>
+      <w:proofErr w:type="spellEnd"/>
       <w:r>
         <w:t xml:space="preserve"> </w:t>
       </w:r>
     </w:p>
     <w:p>
       <w:r>
-        <w:t xml:space="preserve">Classe che contiene le informazioni di log da inviare via socket al server di log. </w:t>
-      </w:r>
-    </w:p>
-    <w:p>
-      <w:r>
-        <w:t xml:space="preserve">Richiede come parametro la descrizione dell’evento, mentre ricava le altre informazioni (indirizzo IP e timestamp) alla creazione. </w:t>
-      </w:r>
-    </w:p>
-    <w:p>
-      <w:r>
-        <w:t>Viene creato, serializzato e inviato via socket dalla classe EventLoggerXML.</w:t>
-      </w:r>
-    </w:p>
-    <w:p>
-      <w:pPr>
-        <w:rPr>
-          <w:b/>
-          <w:bCs/>
-        </w:rPr>
-      </w:pPr>
-      <w:r>
-        <w:rPr>
-          <w:b/>
-          <w:bCs/>
-        </w:rPr>
-        <w:t>CacheData, GameCacheData, ElementCacheData</w:t>
-      </w:r>
-    </w:p>
-    <w:p>
-      <w:r>
-        <w:t xml:space="preserve"> Strutture dati serializzabili utilizzate da LocalCacheOperations per salvare e caricare lo stato dell’applicazione via file binario.</w:t>
-      </w:r>
-    </w:p>
-    <w:p>
+        <w:t xml:space="preserve">Classe che contiene le informazioni di log da inviare via </w:t>
+      </w:r>
+      <w:proofErr w:type="spellStart"/>
+      <w:r>
+        <w:t>socket</w:t>
+      </w:r>
+      <w:proofErr w:type="spellEnd"/>
+      <w:r>
+        <w:t xml:space="preserve"> al server di log. </w:t>
+      </w:r>
+    </w:p>
+    <w:p>
+      <w:r>
+        <w:t xml:space="preserve">Richiede come parametro la descrizione dell’evento, mentre ricava le altre informazioni (indirizzo </w:t>
+      </w:r>
+      <w:proofErr w:type="spellStart"/>
+      <w:r>
+        <w:t>IP</w:t>
+      </w:r>
+      <w:proofErr w:type="spellEnd"/>
+      <w:r>
+        <w:t xml:space="preserve"> e </w:t>
+      </w:r>
+      <w:proofErr w:type="spellStart"/>
+      <w:r>
+        <w:t>timestamp</w:t>
+      </w:r>
+      <w:proofErr w:type="spellEnd"/>
+      <w:r>
+        <w:t xml:space="preserve">) alla creazione. </w:t>
+      </w:r>
+    </w:p>
+    <w:p>
+      <w:r>
+        <w:t xml:space="preserve">Viene creato, serializzato e inviato via </w:t>
+      </w:r>
+      <w:proofErr w:type="spellStart"/>
+      <w:r>
+        <w:t>socket</w:t>
+      </w:r>
+      <w:proofErr w:type="spellEnd"/>
+      <w:r>
+        <w:t xml:space="preserve"> dalla classe </w:t>
+      </w:r>
+      <w:proofErr w:type="spellStart"/>
+      <w:r>
+        <w:t>EventLoggerXML</w:t>
+      </w:r>
+      <w:proofErr w:type="spellEnd"/>
+      <w:r>
+        <w:t>.</w:t>
+      </w:r>
+    </w:p>
+    <w:p>
+      <w:pPr>
+        <w:rPr>
+          <w:b/>
+          <w:bCs/>
+        </w:rPr>
+      </w:pPr>
+      <w:proofErr w:type="spellStart"/>
+      <w:r>
+        <w:rPr>
+          <w:b/>
+          <w:bCs/>
+        </w:rPr>
+        <w:t>CacheData</w:t>
+      </w:r>
+      <w:proofErr w:type="spellEnd"/>
+      <w:r>
+        <w:rPr>
+          <w:b/>
+          <w:bCs/>
+        </w:rPr>
+        <w:t xml:space="preserve">, </w:t>
+      </w:r>
+      <w:proofErr w:type="spellStart"/>
+      <w:r>
+        <w:rPr>
+          <w:b/>
+          <w:bCs/>
+        </w:rPr>
+        <w:t>GameCacheData</w:t>
+      </w:r>
+      <w:proofErr w:type="spellEnd"/>
+      <w:r>
+        <w:rPr>
+          <w:b/>
+          <w:bCs/>
+        </w:rPr>
+        <w:t xml:space="preserve">, </w:t>
+      </w:r>
+      <w:proofErr w:type="spellStart"/>
+      <w:r>
+        <w:rPr>
+          <w:b/>
+          <w:bCs/>
+        </w:rPr>
+        <w:t>ElementCacheData</w:t>
+      </w:r>
+      <w:proofErr w:type="spellEnd"/>
+    </w:p>
+    <w:p>
+      <w:r>
+        <w:t xml:space="preserve"> Strutture dati serializzabili utilizzate da </w:t>
+      </w:r>
+      <w:proofErr w:type="spellStart"/>
+      <w:r>
+        <w:t>LocalCacheOperations</w:t>
+      </w:r>
+      <w:proofErr w:type="spellEnd"/>
+      <w:r>
+        <w:t xml:space="preserve"> per salvare e caricare lo stato dell’applicazione via file binario.</w:t>
+      </w:r>
+    </w:p>
+    <w:p>
+      <w:proofErr w:type="spellStart"/>
       <w:r>
         <w:rPr>
           <w:b/>
@@ -509,6 +698,7 @@
         </w:rPr>
         <w:t>SettingsXML</w:t>
       </w:r>
+      <w:proofErr w:type="spellEnd"/>
       <w:r>
         <w:rPr>
           <w:b/>
@@ -516,6 +706,7 @@
         </w:rPr>
         <w:t xml:space="preserve">, </w:t>
       </w:r>
+      <w:proofErr w:type="spellStart"/>
       <w:r>
         <w:rPr>
           <w:b/>
@@ -523,6 +714,7 @@
         </w:rPr>
         <w:t>KeyAssociation</w:t>
       </w:r>
+      <w:proofErr w:type="spellEnd"/>
       <w:r>
         <w:rPr>
           <w:b/>
@@ -530,6 +722,7 @@
         </w:rPr>
         <w:t xml:space="preserve">, </w:t>
       </w:r>
+      <w:proofErr w:type="spellStart"/>
       <w:r>
         <w:rPr>
           <w:b/>
@@ -537,6 +730,7 @@
         </w:rPr>
         <w:t>ServerAddress</w:t>
       </w:r>
+      <w:proofErr w:type="spellEnd"/>
       <w:r>
         <w:t xml:space="preserve"> </w:t>
       </w:r>
@@ -544,12 +738,36 @@
     <w:p>
       <w:r>
         <w:lastRenderedPageBreak/>
-        <w:t xml:space="preserve">Strutture dati utilizzate per la deserializzazione delle impostazioni xml, e per serializzazione in caso di scrittura delle impostazioni default. </w:t>
-      </w:r>
-    </w:p>
-    <w:p>
-      <w:r>
-        <w:t>All’avvio Zelda ottiene l’oggetto SettingsXML da ReaderSettingsXML, e con questo oggetto vengono configurati i vari componenti dell’applicazione.</w:t>
+        <w:t xml:space="preserve">Strutture dati utilizzate per la </w:t>
+      </w:r>
+      <w:proofErr w:type="spellStart"/>
+      <w:r>
+        <w:t>deserializzazione</w:t>
+      </w:r>
+      <w:proofErr w:type="spellEnd"/>
+      <w:r>
+        <w:t xml:space="preserve"> delle impostazioni xml, e per serializzazione in caso di scrittura delle impostazioni default. </w:t>
+      </w:r>
+    </w:p>
+    <w:p>
+      <w:r>
+        <w:t xml:space="preserve">All’avvio Zelda ottiene l’oggetto </w:t>
+      </w:r>
+      <w:proofErr w:type="spellStart"/>
+      <w:r>
+        <w:t>SettingsXML</w:t>
+      </w:r>
+      <w:proofErr w:type="spellEnd"/>
+      <w:r>
+        <w:t xml:space="preserve"> da </w:t>
+      </w:r>
+      <w:proofErr w:type="spellStart"/>
+      <w:r>
+        <w:t>ReaderSettingsXML</w:t>
+      </w:r>
+      <w:proofErr w:type="spellEnd"/>
+      <w:r>
+        <w:t>, e con questo oggetto vengono configurati i vari componenti dell’applicazione.</w:t>
       </w:r>
     </w:p>
     <w:p>
@@ -582,6 +800,7 @@
           <w:bCs/>
         </w:rPr>
       </w:pPr>
+      <w:proofErr w:type="spellStart"/>
       <w:r>
         <w:rPr>
           <w:b/>
@@ -589,6 +808,7 @@
         </w:rPr>
         <w:t>Command</w:t>
       </w:r>
+      <w:proofErr w:type="spellEnd"/>
     </w:p>
     <w:p>
       <w:r>
@@ -597,13 +817,111 @@
     </w:p>
     <w:p>
       <w:r>
-        <w:t>Viene creato da Zelda quando un tasto associato ad un comando viene premuto, interpretato ed eseguito da GameModel</w:t>
-      </w:r>
+        <w:t xml:space="preserve">Viene creato da Zelda quando un tasto associato ad un comando viene premuto, interpretato ed eseguito da </w:t>
+      </w:r>
+      <w:proofErr w:type="spellStart"/>
+      <w:r>
+        <w:t>GameModel</w:t>
+      </w:r>
+      <w:proofErr w:type="spellEnd"/>
     </w:p>
     <w:p/>
-    <w:p/>
-    <w:p/>
-    <w:p/>
+    <w:p>
+      <w:pPr>
+        <w:jc w:val="center"/>
+        <w:rPr>
+          <w:b/>
+          <w:bCs/>
+        </w:rPr>
+      </w:pPr>
+      <w:r>
+        <w:rPr>
+          <w:b/>
+          <w:bCs/>
+          <w:noProof/>
+        </w:rPr>
+        <w:drawing>
+          <wp:anchor distT="0" distB="0" distL="114300" distR="114300" simplePos="0" relativeHeight="251658240" behindDoc="0" locked="0" layoutInCell="1" allowOverlap="1" wp14:anchorId="3056B6EF" wp14:editId="60406D73">
+            <wp:simplePos x="0" y="0"/>
+            <wp:positionH relativeFrom="page">
+              <wp:align>right</wp:align>
+            </wp:positionH>
+            <wp:positionV relativeFrom="paragraph">
+              <wp:posOffset>288925</wp:posOffset>
+            </wp:positionV>
+            <wp:extent cx="7555230" cy="4693285"/>
+            <wp:effectExtent l="0" t="0" r="7620" b="0"/>
+            <wp:wrapTopAndBottom/>
+            <wp:docPr id="2" name="Immagine 2"/>
+            <wp:cNvGraphicFramePr>
+              <a:graphicFrameLocks xmlns:a="http://schemas.openxmlformats.org/drawingml/2006/main" noChangeAspect="1"/>
+            </wp:cNvGraphicFramePr>
+            <a:graphic xmlns:a="http://schemas.openxmlformats.org/drawingml/2006/main">
+              <a:graphicData uri="http://schemas.openxmlformats.org/drawingml/2006/picture">
+                <pic:pic xmlns:pic="http://schemas.openxmlformats.org/drawingml/2006/picture">
+                  <pic:nvPicPr>
+                    <pic:cNvPr id="2" name="Immagine 2"/>
+                    <pic:cNvPicPr/>
+                  </pic:nvPicPr>
+                  <pic:blipFill>
+                    <a:blip r:embed="rId7" cstate="print">
+                      <a:extLst>
+                        <a:ext uri="{28A0092B-C50C-407E-A947-70E740481C1C}">
+                          <a14:useLocalDpi xmlns:a14="http://schemas.microsoft.com/office/drawing/2010/main" val="0"/>
+                        </a:ext>
+                      </a:extLst>
+                    </a:blip>
+                    <a:stretch>
+                      <a:fillRect/>
+                    </a:stretch>
+                  </pic:blipFill>
+                  <pic:spPr>
+                    <a:xfrm>
+                      <a:off x="0" y="0"/>
+                      <a:ext cx="7555230" cy="4693285"/>
+                    </a:xfrm>
+                    <a:prstGeom prst="rect">
+                      <a:avLst/>
+                    </a:prstGeom>
+                  </pic:spPr>
+                </pic:pic>
+              </a:graphicData>
+            </a:graphic>
+            <wp14:sizeRelH relativeFrom="page">
+              <wp14:pctWidth>0</wp14:pctWidth>
+            </wp14:sizeRelH>
+            <wp14:sizeRelV relativeFrom="page">
+              <wp14:pctHeight>0</wp14:pctHeight>
+            </wp14:sizeRelV>
+          </wp:anchor>
+        </w:drawing>
+      </w:r>
+      <w:r>
+        <w:rPr>
+          <w:b/>
+          <w:bCs/>
+        </w:rPr>
+        <w:t xml:space="preserve">Schema </w:t>
+      </w:r>
+      <w:proofErr w:type="spellStart"/>
+      <w:r>
+        <w:rPr>
+          <w:b/>
+          <w:bCs/>
+        </w:rPr>
+        <w:t>UML</w:t>
+      </w:r>
+      <w:proofErr w:type="spellEnd"/>
+    </w:p>
+    <w:p>
+      <w:pPr>
+        <w:jc w:val="center"/>
+        <w:rPr>
+          <w:b/>
+          <w:bCs/>
+        </w:rPr>
+      </w:pPr>
+    </w:p>
     <w:sectPr>
       <w:pgSz w:w="11906" w:h="16838"/>
       <w:pgMar w:top="1417" w:right="1134" w:bottom="1134" w:left="1134" w:header="708" w:footer="708" w:gutter="0"/>
@@ -612,6 +930,56 @@
     </w:sectPr>
   </w:body>
 </w:document>
+</file>
+
+<file path=word/endnotes.xml><?xml version="1.0" encoding="utf-8"?>
+<w:endnotes xmlns:wpc="http://schemas.microsoft.com/office/word/2010/wordprocessingCanvas" xmlns:cx="http://schemas.microsoft.com/office/drawing/2014/chartex" xmlns:cx1="http://schemas.microsoft.com/office/drawing/2015/9/8/chartex" xmlns:cx2="http://schemas.microsoft.com/office/drawing/2015/10/21/chartex" xmlns:cx3="http://schemas.microsoft.com/office/drawing/2016/5/9/chartex" xmlns:cx4="http://schemas.microsoft.com/office/drawing/2016/5/10/chartex" xmlns:cx5="http://schemas.microsoft.com/office/drawing/2016/5/11/chartex" xmlns:cx6="http://schemas.microsoft.com/office/drawing/2016/5/12/chartex" xmlns:cx7="http://schemas.microsoft.com/office/drawing/2016/5/13/chartex" xmlns:cx8="http://schemas.microsoft.com/office/drawing/2016/5/14/chartex" xmlns:mc="http://schemas.openxmlformats.org/markup-compatibility/2006" xmlns:aink="http://schemas.microsoft.com/office/drawing/2016/ink" xmlns:am3d="http://schemas.microsoft.com/office/drawing/2017/model3d" xmlns:o="urn:schemas-microsoft-com:office:office" xmlns:r="http://schemas.openxmlformats.org/officeDocument/2006/relationships" xmlns:m="http://schemas.openxmlformats.org/officeDocument/2006/math" xmlns:v="urn:schemas-microsoft-com:vml" xmlns:wp14="http://schemas.microsoft.com/office/word/2010/wordprocessingDrawing" xmlns:wp="http://schemas.openxmlformats.org/drawingml/2006/wordprocessingDrawing" xmlns:w10="urn:schemas-microsoft-com:office:word" xmlns:w="http://schemas.openxmlformats.org/wordprocessingml/2006/main" xmlns:w14="http://schemas.microsoft.com/office/word/2010/wordml" xmlns:w15="http://schemas.microsoft.com/office/word/2012/wordml" xmlns:w16cex="http://schemas.microsoft.com/office/word/2018/wordml/cex" xmlns:w16cid="http://schemas.microsoft.com/office/word/2016/wordml/cid" xmlns:w16="http://schemas.microsoft.com/office/word/2018/wordml" xmlns:w16sdtdh="http://schemas.microsoft.com/office/word/2020/wordml/sdtdatahash" xmlns:w16se="http://schemas.microsoft.com/office/word/2015/wordml/symex" xmlns:wpg="http://schemas.microsoft.com/office/word/2010/wordprocessingGroup" xmlns:wpi="http://schemas.microsoft.com/office/word/2010/wordprocessingInk" xmlns:wne="http://schemas.microsoft.com/office/word/2006/wordml" xmlns:wps="http://schemas.microsoft.com/office/word/2010/wordprocessingShape" mc:Ignorable="w14 w15 w16se w16cid w16 w16cex w16sdtdh wp14">
+  <w:endnote w:type="separator" w:id="-1">
+    <w:p>
+      <w:pPr>
+        <w:spacing w:after="0" w:line="240" w:lineRule="auto"/>
+      </w:pPr>
+      <w:r>
+        <w:separator/>
+      </w:r>
+    </w:p>
+  </w:endnote>
+  <w:endnote w:type="continuationSeparator" w:id="0">
+    <w:p>
+      <w:pPr>
+        <w:spacing w:after="0" w:line="240" w:lineRule="auto"/>
+      </w:pPr>
+      <w:r>
+        <w:continuationSeparator/>
+      </w:r>
+    </w:p>
+  </w:endnote>
+</w:endnotes>
+</file>
+
+<file path=word/footnotes.xml><?xml version="1.0" encoding="utf-8"?>
+<w:footnotes xmlns:wpc="http://schemas.microsoft.com/office/word/2010/wordprocessingCanvas" xmlns:cx="http://schemas.microsoft.com/office/drawing/2014/chartex" xmlns:cx1="http://schemas.microsoft.com/office/drawing/2015/9/8/chartex" xmlns:cx2="http://schemas.microsoft.com/office/drawing/2015/10/21/chartex" xmlns:cx3="http://schemas.microsoft.com/office/drawing/2016/5/9/chartex" xmlns:cx4="http://schemas.microsoft.com/office/drawing/2016/5/10/chartex" xmlns:cx5="http://schemas.microsoft.com/office/drawing/2016/5/11/chartex" xmlns:cx6="http://schemas.microsoft.com/office/drawing/2016/5/12/chartex" xmlns:cx7="http://schemas.microsoft.com/office/drawing/2016/5/13/chartex" xmlns:cx8="http://schemas.microsoft.com/office/drawing/2016/5/14/chartex" xmlns:mc="http://schemas.openxmlformats.org/markup-compatibility/2006" xmlns:aink="http://schemas.microsoft.com/office/drawing/2016/ink" xmlns:am3d="http://schemas.microsoft.com/office/drawing/2017/model3d" xmlns:o="urn:schemas-microsoft-com:office:office" xmlns:r="http://schemas.openxmlformats.org/officeDocument/2006/relationships" xmlns:m="http://schemas.openxmlformats.org/officeDocument/2006/math" xmlns:v="urn:schemas-microsoft-com:vml" xmlns:wp14="http://schemas.microsoft.com/office/word/2010/wordprocessingDrawing" xmlns:wp="http://schemas.openxmlformats.org/drawingml/2006/wordprocessingDrawing" xmlns:w10="urn:schemas-microsoft-com:office:word" xmlns:w="http://schemas.openxmlformats.org/wordprocessingml/2006/main" xmlns:w14="http://schemas.microsoft.com/office/word/2010/wordml" xmlns:w15="http://schemas.microsoft.com/office/word/2012/wordml" xmlns:w16cex="http://schemas.microsoft.com/office/word/2018/wordml/cex" xmlns:w16cid="http://schemas.microsoft.com/office/word/2016/wordml/cid" xmlns:w16="http://schemas.microsoft.com/office/word/2018/wordml" xmlns:w16sdtdh="http://schemas.microsoft.com/office/word/2020/wordml/sdtdatahash" xmlns:w16se="http://schemas.microsoft.com/office/word/2015/wordml/symex" xmlns:wpg="http://schemas.microsoft.com/office/word/2010/wordprocessingGroup" xmlns:wpi="http://schemas.microsoft.com/office/word/2010/wordprocessingInk" xmlns:wne="http://schemas.microsoft.com/office/word/2006/wordml" xmlns:wps="http://schemas.microsoft.com/office/word/2010/wordprocessingShape" mc:Ignorable="w14 w15 w16se w16cid w16 w16cex w16sdtdh wp14">
+  <w:footnote w:type="separator" w:id="-1">
+    <w:p>
+      <w:pPr>
+        <w:spacing w:after="0" w:line="240" w:lineRule="auto"/>
+      </w:pPr>
+      <w:r>
+        <w:separator/>
+      </w:r>
+    </w:p>
+  </w:footnote>
+  <w:footnote w:type="continuationSeparator" w:id="0">
+    <w:p>
+      <w:pPr>
+        <w:spacing w:after="0" w:line="240" w:lineRule="auto"/>
+      </w:pPr>
+      <w:r>
+        <w:continuationSeparator/>
+      </w:r>
+    </w:p>
+  </w:footnote>
+</w:footnotes>
 </file>
 
 <file path=word/numbering.xml><?xml version="1.0" encoding="utf-8"?>
@@ -1172,6 +1540,50 @@
       <w:contextualSpacing/>
     </w:pPr>
   </w:style>
+  <w:style w:type="paragraph" w:styleId="Intestazione">
+    <w:name w:val="header"/>
+    <w:basedOn w:val="Normale"/>
+    <w:link w:val="IntestazioneCarattere"/>
+    <w:uiPriority w:val="99"/>
+    <w:unhideWhenUsed/>
+    <w:rsid w:val="004D658D"/>
+    <w:pPr>
+      <w:tabs>
+        <w:tab w:val="center" w:pos="4819"/>
+        <w:tab w:val="right" w:pos="9638"/>
+      </w:tabs>
+      <w:spacing w:after="0" w:line="240" w:lineRule="auto"/>
+    </w:pPr>
+  </w:style>
+  <w:style w:type="character" w:customStyle="1" w:styleId="IntestazioneCarattere">
+    <w:name w:val="Intestazione Carattere"/>
+    <w:basedOn w:val="Carpredefinitoparagrafo"/>
+    <w:link w:val="Intestazione"/>
+    <w:uiPriority w:val="99"/>
+    <w:rsid w:val="004D658D"/>
+  </w:style>
+  <w:style w:type="paragraph" w:styleId="Pidipagina">
+    <w:name w:val="footer"/>
+    <w:basedOn w:val="Normale"/>
+    <w:link w:val="PidipaginaCarattere"/>
+    <w:uiPriority w:val="99"/>
+    <w:unhideWhenUsed/>
+    <w:rsid w:val="004D658D"/>
+    <w:pPr>
+      <w:tabs>
+        <w:tab w:val="center" w:pos="4819"/>
+        <w:tab w:val="right" w:pos="9638"/>
+      </w:tabs>
+      <w:spacing w:after="0" w:line="240" w:lineRule="auto"/>
+    </w:pPr>
+  </w:style>
+  <w:style w:type="character" w:customStyle="1" w:styleId="PidipaginaCarattere">
+    <w:name w:val="Piè di pagina Carattere"/>
+    <w:basedOn w:val="Carpredefinitoparagrafo"/>
+    <w:link w:val="Pidipagina"/>
+    <w:uiPriority w:val="99"/>
+    <w:rsid w:val="004D658D"/>
+  </w:style>
 </w:styles>
 </file>
 

--- a/Documents/Documento di progetto.docx
+++ b/Documents/Documento di progetto.docx
@@ -66,7 +66,6 @@
           <w:bCs/>
         </w:rPr>
       </w:pPr>
-      <w:proofErr w:type="spellStart"/>
       <w:r>
         <w:rPr>
           <w:b/>
@@ -74,7 +73,6 @@
         </w:rPr>
         <w:t>InterfaceBuilder</w:t>
       </w:r>
-      <w:proofErr w:type="spellEnd"/>
     </w:p>
     <w:p>
       <w:r>
@@ -88,287 +86,526 @@
           <w:bCs/>
         </w:rPr>
       </w:pPr>
-      <w:proofErr w:type="spellStart"/>
-      <w:r>
-        <w:rPr>
-          <w:b/>
-          <w:bCs/>
-        </w:rPr>
-        <w:t>ServerLogXml</w:t>
-      </w:r>
-      <w:proofErr w:type="spellEnd"/>
-      <w:r>
-        <w:rPr>
-          <w:b/>
-          <w:bCs/>
-        </w:rPr>
+      <w:r>
+        <w:rPr>
+          <w:b/>
+          <w:bCs/>
+        </w:rPr>
+        <w:t xml:space="preserve">ServerLogXml </w:t>
+      </w:r>
+    </w:p>
+    <w:p>
+      <w:r>
+        <w:t xml:space="preserve">Classe main del server di log. Riceve </w:t>
+      </w:r>
+      <w:r>
+        <w:t>dal</w:t>
+      </w:r>
+      <w:r>
+        <w:t xml:space="preserve"> client di gioco gli eventi per il log in formato xml, li valida e li aggiunge al file di log.</w:t>
+      </w:r>
+    </w:p>
+    <w:p>
+      <w:pPr>
+        <w:rPr>
+          <w:b/>
+          <w:bCs/>
+        </w:rPr>
+      </w:pPr>
+      <w:r>
+        <w:rPr>
+          <w:b/>
+          <w:bCs/>
+        </w:rPr>
+        <w:t xml:space="preserve">GameModel </w:t>
+      </w:r>
+    </w:p>
+    <w:p>
+      <w:r>
+        <w:t xml:space="preserve">Classe che costituisce il modello del gioco, riceve i comandi da eseguire da Zelda (ovvero dal giocatore) e li </w:t>
+      </w:r>
+      <w:r>
+        <w:t>applica tramite la classe GameCharacter</w:t>
+      </w:r>
+      <w:r>
+        <w:t xml:space="preserve">. Mantiene lo stato della partita in termini di informazioni riguardo il posizionamento di nemici e personaggio, e di informazioni riguardo l’andamento della stessa, come il punteggio e le vite del giocatore. Gli elementi grafici di gioco invece vengono acceduti tramite </w:t>
+      </w:r>
+      <w:r>
+        <w:t>GameView</w:t>
+      </w:r>
+      <w:r>
+        <w:t>.</w:t>
+      </w:r>
+    </w:p>
+    <w:p>
+      <w:pPr>
+        <w:rPr>
+          <w:b/>
+          <w:bCs/>
+        </w:rPr>
+      </w:pPr>
+      <w:r>
+        <w:rPr>
+          <w:b/>
+          <w:bCs/>
+        </w:rPr>
+        <w:t>GameCharacter</w:t>
+      </w:r>
+    </w:p>
+    <w:p>
+      <w:r>
+        <w:t>Classe che definisce le informazioni e le possibilità di movimento e di attacco del personaggio controllato dal giocatore.</w:t>
+      </w:r>
+    </w:p>
+    <w:p>
+      <w:pPr>
+        <w:rPr>
+          <w:b/>
+          <w:bCs/>
+        </w:rPr>
+      </w:pPr>
+      <w:r>
+        <w:rPr>
+          <w:b/>
+          <w:bCs/>
+        </w:rPr>
+        <w:t>GameEnemy</w:t>
+      </w:r>
+    </w:p>
+    <w:p>
+      <w:r>
+        <w:t>Classe che definisce le informazioni e le possibilità di movimento e di attacco di un nemico, così come una elementare intelligenza artificiale per poter scegliere le migliori opzioni di movimento per raggiungere il giocatore e attaccare quando possibile.</w:t>
+      </w:r>
+    </w:p>
+    <w:p>
+      <w:pPr>
+        <w:rPr>
+          <w:b/>
+          <w:bCs/>
+        </w:rPr>
+      </w:pPr>
+      <w:r>
+        <w:rPr>
+          <w:b/>
+          <w:bCs/>
+        </w:rPr>
+        <w:t>GameTile</w:t>
+      </w:r>
+    </w:p>
+    <w:p>
+      <w:r>
+        <w:t xml:space="preserve">Classe che </w:t>
+      </w:r>
+      <w:r>
+        <w:t>gestisce le informazioni riguardo un elemento della matrice costituente il campo di gioco.</w:t>
+      </w:r>
+    </w:p>
+    <w:p>
+      <w:pPr>
+        <w:rPr>
+          <w:b/>
+          <w:bCs/>
+        </w:rPr>
+      </w:pPr>
+      <w:r>
+        <w:rPr>
+          <w:b/>
+          <w:bCs/>
+        </w:rPr>
+        <w:t>TurnHandler</w:t>
+      </w:r>
+    </w:p>
+    <w:p>
+      <w:r>
+        <w:t xml:space="preserve">Tread dedicato alla gestione </w:t>
+      </w:r>
+      <w:r>
+        <w:t>dei turni, e al passaggio da un n</w:t>
+      </w:r>
+      <w:r>
+        <w:t>e</w:t>
+      </w:r>
+      <w:r>
+        <w:t>mico all’altro per la rispettiva azione automatica.</w:t>
+      </w:r>
+    </w:p>
+    <w:p>
+      <w:pPr>
+        <w:rPr>
+          <w:b/>
+          <w:bCs/>
+        </w:rPr>
+      </w:pPr>
+      <w:r>
+        <w:rPr>
+          <w:b/>
+          <w:bCs/>
+        </w:rPr>
+        <w:t>GameView</w:t>
+      </w:r>
+    </w:p>
+    <w:p>
+      <w:r>
+        <w:t>Classe che gestisce le componenti visuali del gioco. Istanzia e posiziona gli elementi grafici del gioco, fornisce metodi per accedervi o indicarne posizioni specifiche. Fornisce metodi per avviare le animazioni, e aggiorna lo stato delle stesse, per indicare se sono terminate o meno, per il controllo del proseguimento del gioco.</w:t>
+      </w:r>
+    </w:p>
+    <w:p>
+      <w:pPr>
+        <w:rPr>
+          <w:b/>
+          <w:bCs/>
+        </w:rPr>
+      </w:pPr>
+      <w:r>
+        <w:rPr>
+          <w:b/>
+          <w:bCs/>
+        </w:rPr>
+        <w:t>GraficTile</w:t>
+      </w:r>
+    </w:p>
+    <w:p>
+      <w:r>
+        <w:t>Elemento grafico che rappresenta u</w:t>
+      </w:r>
+      <w:r>
+        <w:t>na casella della matrice costituente il campo di gioco visibile.</w:t>
+      </w:r>
+    </w:p>
+    <w:p/>
+    <w:p>
+      <w:r>
+        <w:t xml:space="preserve">Espone metodi per l’aggiornamento grafico in base alle informazioni date dal rispettivo GameTile contenuto nel GameModel. </w:t>
+      </w:r>
+    </w:p>
+    <w:p>
+      <w:pPr>
+        <w:rPr>
+          <w:b/>
+          <w:bCs/>
+        </w:rPr>
+      </w:pPr>
+      <w:r>
+        <w:rPr>
+          <w:b/>
+          <w:bCs/>
+        </w:rPr>
+        <w:t>DBManager</w:t>
+      </w:r>
+    </w:p>
+    <w:p>
+      <w:r>
+        <w:t>Classe contenente i metodi per accedere al database, in particolare per le operazioni di inserimento, lettura ed eliminazione dei Record presenti nello schema Ranking.</w:t>
+      </w:r>
+    </w:p>
+    <w:p>
+      <w:pPr>
+        <w:jc w:val="center"/>
+        <w:rPr>
+          <w:b/>
+          <w:bCs/>
+        </w:rPr>
+      </w:pPr>
+      <w:r>
+        <w:rPr>
+          <w:b/>
+          <w:bCs/>
+        </w:rPr>
+        <w:t>Classi statiche</w:t>
+      </w:r>
+    </w:p>
+    <w:p>
+      <w:pPr>
+        <w:rPr>
+          <w:b/>
+          <w:bCs/>
+        </w:rPr>
+      </w:pPr>
+      <w:r>
+        <w:rPr>
+          <w:b/>
+          <w:bCs/>
+        </w:rPr>
+        <w:t>LocalCacheOperations</w:t>
+      </w:r>
+    </w:p>
+    <w:p>
+      <w:r>
+        <w:t xml:space="preserve">Classe statica che contiene metodi per salvare e recuperare la cache locale. </w:t>
+      </w:r>
+    </w:p>
+    <w:p>
+      <w:r>
+        <w:t>Accede alle classi applicative per salvare e ripristinare lo stato della partita.</w:t>
+      </w:r>
+    </w:p>
+    <w:p>
+      <w:pPr>
+        <w:rPr>
+          <w:b/>
+          <w:bCs/>
+        </w:rPr>
+      </w:pPr>
+      <w:r>
+        <w:rPr>
+          <w:b/>
+          <w:bCs/>
+        </w:rPr>
+        <w:t>EventLoggerXML</w:t>
+      </w:r>
+    </w:p>
+    <w:p>
+      <w:r>
+        <w:t xml:space="preserve">Classe statica che contiene i metodi per creare un oggetto EventLogXML a partire dalla descrizione dell’evento, serializzarlo e inviarlo via socket al server di log. </w:t>
+      </w:r>
+    </w:p>
+    <w:p>
+      <w:r>
+        <w:t>Valida il messaggio XML tramite XSD prima dell’invio, inviando solo i messaggi che superano la validazione.</w:t>
+      </w:r>
+    </w:p>
+    <w:p>
+      <w:pPr>
+        <w:rPr>
+          <w:b/>
+          <w:bCs/>
+        </w:rPr>
+      </w:pPr>
+      <w:r>
+        <w:rPr>
+          <w:b/>
+          <w:bCs/>
+        </w:rPr>
+        <w:t>ReaderSettingsXML</w:t>
+      </w:r>
+    </w:p>
+    <w:p>
+      <w:r>
+        <w:t xml:space="preserve">Classe statica che contiene i metodi per leggere il file di impostazione xml, validarne il contenuto e ottenere l’oggetto </w:t>
+      </w:r>
+      <w:r>
+        <w:t>SettingsXML</w:t>
+      </w:r>
+      <w:r>
+        <w:t xml:space="preserve"> da utilizzare nell’applicazione. Nel caso la validazione del contenuto fallisce, vengono restituite impostazioni di default mentre il file xml viene sovrascritto con queste.</w:t>
+      </w:r>
+    </w:p>
+    <w:p>
+      <w:pPr>
+        <w:rPr>
+          <w:b/>
+          <w:bCs/>
+        </w:rPr>
+      </w:pPr>
+      <w:r>
+        <w:rPr>
+          <w:b/>
+          <w:bCs/>
+        </w:rPr>
+        <w:t>GameUtils</w:t>
+      </w:r>
+    </w:p>
+    <w:p>
+      <w:r>
+        <w:t>Classe statica contenente costanti e metodi di utilità per le classi di logica dedicate alla gestione della partita.</w:t>
+      </w:r>
+    </w:p>
+    <w:p>
+      <w:pPr>
+        <w:jc w:val="center"/>
+        <w:rPr>
+          <w:b/>
+          <w:bCs/>
+        </w:rPr>
+      </w:pPr>
+      <w:r>
+        <w:rPr>
+          <w:b/>
+          <w:bCs/>
+        </w:rPr>
+        <w:t>Strutture dati</w:t>
+      </w:r>
+    </w:p>
+    <w:p>
+      <w:pPr>
+        <w:rPr>
+          <w:b/>
+          <w:bCs/>
+        </w:rPr>
+      </w:pPr>
+      <w:r>
+        <w:rPr>
+          <w:b/>
+          <w:bCs/>
+        </w:rPr>
+        <w:t>Record</w:t>
+      </w:r>
+    </w:p>
+    <w:p>
+      <w:r>
+        <w:t>Struttura dati dedicata all’archiviazione di un Recor</w:t>
+      </w:r>
+      <w:r>
+        <w:t xml:space="preserve">d conseguito dal giocatore corrente. </w:t>
+      </w:r>
+    </w:p>
+    <w:p>
+      <w:r>
+        <w:t>Viene utilizzato come modello per l’estrazione o registrazione di dati presenti nel Database</w:t>
+      </w:r>
+    </w:p>
+    <w:p>
+      <w:r>
+        <w:rPr>
+          <w:b/>
+          <w:bCs/>
+        </w:rPr>
+        <w:t>EventLogXML</w:t>
+      </w:r>
+    </w:p>
+    <w:p>
+      <w:r>
+        <w:t xml:space="preserve">Classe che contiene le informazioni di log da inviare via socket al server di log. </w:t>
+      </w:r>
+    </w:p>
+    <w:p>
+      <w:r>
+        <w:t xml:space="preserve">Richiede come parametro la descrizione dell’evento, mentre ricava le altre informazioni (indirizzo IP e timestamp) alla creazione. </w:t>
+      </w:r>
+    </w:p>
+    <w:p>
+      <w:r>
+        <w:t>Viene creato, serializzato e inviato via socket dalla classe EventLoggerXML.</w:t>
+      </w:r>
+    </w:p>
+    <w:p>
+      <w:pPr>
+        <w:rPr>
+          <w:b/>
+          <w:bCs/>
+        </w:rPr>
+      </w:pPr>
+      <w:r>
+        <w:rPr>
+          <w:b/>
+          <w:bCs/>
+        </w:rPr>
+        <w:t>CacheData, GameCacheData, ElementCacheData</w:t>
+      </w:r>
+    </w:p>
+    <w:p>
+      <w:r>
+        <w:t xml:space="preserve"> Strutture dati serializzabili utilizzate da LocalCacheOperations per salvare e caricare lo stato dell’applicazione via file binario.</w:t>
+      </w:r>
+    </w:p>
+    <w:p>
+      <w:r>
+        <w:rPr>
+          <w:b/>
+          <w:bCs/>
+        </w:rPr>
+        <w:t>SettingsXML</w:t>
+      </w:r>
+      <w:r>
+        <w:rPr>
+          <w:b/>
+          <w:bCs/>
+        </w:rPr>
+        <w:t xml:space="preserve">, </w:t>
+      </w:r>
+      <w:r>
+        <w:rPr>
+          <w:b/>
+          <w:bCs/>
+        </w:rPr>
+        <w:t>KeyAssociation</w:t>
+      </w:r>
+      <w:r>
+        <w:rPr>
+          <w:b/>
+          <w:bCs/>
+        </w:rPr>
+        <w:t xml:space="preserve">, </w:t>
+      </w:r>
+      <w:r>
+        <w:rPr>
+          <w:b/>
+          <w:bCs/>
+        </w:rPr>
+        <w:t>ServerAddress</w:t>
+      </w:r>
+      <w:r>
         <w:t xml:space="preserve"> </w:t>
       </w:r>
     </w:p>
     <w:p>
       <w:r>
-        <w:t xml:space="preserve">Classe main del server di log. Riceve </w:t>
-      </w:r>
-      <w:r>
-        <w:t>dal</w:t>
-      </w:r>
-      <w:r>
-        <w:t xml:space="preserve"> client di gioco gli eventi per il log in formato xml, li valida e li aggiunge al file di log.</w:t>
-      </w:r>
-    </w:p>
-    <w:p>
-      <w:pPr>
-        <w:rPr>
-          <w:b/>
-          <w:bCs/>
-        </w:rPr>
-      </w:pPr>
-      <w:proofErr w:type="spellStart"/>
-      <w:r>
-        <w:rPr>
-          <w:b/>
-          <w:bCs/>
-        </w:rPr>
-        <w:t>GameModel</w:t>
-      </w:r>
-      <w:proofErr w:type="spellEnd"/>
-      <w:r>
-        <w:rPr>
-          <w:b/>
-          <w:bCs/>
-        </w:rPr>
-        <w:t xml:space="preserve"> </w:t>
-      </w:r>
-    </w:p>
-    <w:p>
-      <w:r>
-        <w:t xml:space="preserve">Classe </w:t>
-      </w:r>
-      <w:proofErr w:type="gramStart"/>
-      <w:r>
-        <w:t>che costituisce il modello del gioco,</w:t>
-      </w:r>
-      <w:proofErr w:type="gramEnd"/>
-      <w:r>
-        <w:t xml:space="preserve"> riceve i comandi da eseguire da Zelda (ovvero dal giocatore) e li </w:t>
-      </w:r>
-      <w:r>
-        <w:t xml:space="preserve">applica tramite la classe </w:t>
-      </w:r>
-      <w:proofErr w:type="spellStart"/>
-      <w:r>
-        <w:t>GameCharacter</w:t>
-      </w:r>
-      <w:proofErr w:type="spellEnd"/>
-      <w:r>
-        <w:t xml:space="preserve">. Mantiene lo stato della partita in termini di informazioni riguardo il posizionamento di nemici e personaggio, e di informazioni riguardo l’andamento della stessa, come il punteggio e le vite del giocatore. Gli elementi grafici di gioco invece vengono acceduti tramite </w:t>
-      </w:r>
-      <w:proofErr w:type="spellStart"/>
-      <w:r>
-        <w:t>GameView</w:t>
-      </w:r>
-      <w:proofErr w:type="spellEnd"/>
-      <w:r>
-        <w:t>.</w:t>
-      </w:r>
-    </w:p>
-    <w:p>
-      <w:pPr>
-        <w:rPr>
-          <w:b/>
-          <w:bCs/>
-        </w:rPr>
-      </w:pPr>
-      <w:proofErr w:type="spellStart"/>
-      <w:r>
-        <w:rPr>
-          <w:b/>
-          <w:bCs/>
-        </w:rPr>
-        <w:t>GameCharacter</w:t>
-      </w:r>
-      <w:proofErr w:type="spellEnd"/>
-    </w:p>
-    <w:p>
-      <w:r>
-        <w:t>Classe che definisce le informazioni e le possibilità di movimento e di attacco del personaggio controllato dal giocatore.</w:t>
-      </w:r>
-    </w:p>
-    <w:p>
-      <w:pPr>
-        <w:rPr>
-          <w:b/>
-          <w:bCs/>
-        </w:rPr>
-      </w:pPr>
-      <w:proofErr w:type="spellStart"/>
-      <w:r>
-        <w:rPr>
-          <w:b/>
-          <w:bCs/>
-        </w:rPr>
-        <w:t>GameEnemy</w:t>
-      </w:r>
-      <w:proofErr w:type="spellEnd"/>
-    </w:p>
-    <w:p>
-      <w:r>
-        <w:t>Classe che definisce le informazioni e le possibilità di movimento e di attacco di un nemico, così come una elementare intelligenza artificiale per poter scegliere le migliori opzioni di movimento per raggiungere il giocatore e attaccare quando possibile.</w:t>
-      </w:r>
-    </w:p>
-    <w:p>
-      <w:pPr>
-        <w:rPr>
-          <w:b/>
-          <w:bCs/>
-        </w:rPr>
-      </w:pPr>
-      <w:proofErr w:type="spellStart"/>
-      <w:r>
-        <w:rPr>
-          <w:b/>
-          <w:bCs/>
-        </w:rPr>
-        <w:t>GameTile</w:t>
-      </w:r>
-      <w:proofErr w:type="spellEnd"/>
-    </w:p>
-    <w:p>
-      <w:r>
-        <w:t xml:space="preserve">Classe che </w:t>
-      </w:r>
-      <w:r>
-        <w:t>gestisce le informazioni riguardo un elemento della matrice costituente il campo di gioco.</w:t>
-      </w:r>
-    </w:p>
-    <w:p>
-      <w:pPr>
-        <w:rPr>
-          <w:b/>
-          <w:bCs/>
-        </w:rPr>
-      </w:pPr>
-      <w:proofErr w:type="spellStart"/>
-      <w:r>
-        <w:rPr>
-          <w:b/>
-          <w:bCs/>
-        </w:rPr>
-        <w:t>TurnHandler</w:t>
-      </w:r>
-      <w:proofErr w:type="spellEnd"/>
-    </w:p>
-    <w:p>
-      <w:proofErr w:type="spellStart"/>
-      <w:r>
-        <w:t>Tread</w:t>
-      </w:r>
-      <w:proofErr w:type="spellEnd"/>
-      <w:r>
-        <w:t xml:space="preserve"> dedicato alla gestione </w:t>
-      </w:r>
-      <w:r>
-        <w:t>dei turni, e al passaggio da un n</w:t>
-      </w:r>
-      <w:r>
-        <w:t>e</w:t>
-      </w:r>
-      <w:r>
-        <w:t>mico all’altro per la rispettiva azione automatica.</w:t>
-      </w:r>
-    </w:p>
-    <w:p>
-      <w:pPr>
-        <w:rPr>
-          <w:b/>
-          <w:bCs/>
-        </w:rPr>
-      </w:pPr>
-      <w:proofErr w:type="spellStart"/>
-      <w:r>
-        <w:rPr>
-          <w:b/>
-          <w:bCs/>
-        </w:rPr>
-        <w:t>GameView</w:t>
-      </w:r>
-      <w:proofErr w:type="spellEnd"/>
-    </w:p>
-    <w:p>
-      <w:r>
-        <w:t>Classe che gestisce le componenti visuali del gioco. Istanzia e posiziona gli elementi grafici del gioco, fornisce metodi per accedervi o indicarne posizioni specifiche. Fornisce metodi per avviare le animazioni, e aggiorna lo stato delle stesse, per indicare se sono terminate o meno, per il controllo del proseguimento del gioco.</w:t>
-      </w:r>
-    </w:p>
-    <w:p>
-      <w:pPr>
-        <w:rPr>
-          <w:b/>
-          <w:bCs/>
-        </w:rPr>
-      </w:pPr>
-      <w:proofErr w:type="spellStart"/>
-      <w:r>
-        <w:rPr>
-          <w:b/>
-          <w:bCs/>
-        </w:rPr>
-        <w:t>GraficTile</w:t>
-      </w:r>
-      <w:proofErr w:type="spellEnd"/>
-    </w:p>
-    <w:p>
-      <w:r>
-        <w:t>Elemento grafico che rappresenta u</w:t>
-      </w:r>
-      <w:r>
-        <w:t>na casella della matrice costituente il campo di gioco visibile.</w:t>
+        <w:lastRenderedPageBreak/>
+        <w:t xml:space="preserve">Strutture dati utilizzate per la deserializzazione delle impostazioni xml, e per serializzazione in caso di scrittura delle impostazioni default. </w:t>
+      </w:r>
+    </w:p>
+    <w:p>
+      <w:r>
+        <w:t>All’avvio Zelda ottiene l’oggetto SettingsXML da ReaderSettingsXML, e con questo oggetto vengono configurati i vari componenti dell’applicazione.</w:t>
+      </w:r>
+    </w:p>
+    <w:p>
+      <w:pPr>
+        <w:jc w:val="center"/>
+      </w:pPr>
+    </w:p>
+    <w:p>
+      <w:pPr>
+        <w:jc w:val="center"/>
+      </w:pPr>
+    </w:p>
+    <w:p>
+      <w:pPr>
+        <w:jc w:val="center"/>
+      </w:pPr>
+    </w:p>
+    <w:p>
+      <w:pPr>
+        <w:jc w:val="center"/>
+      </w:pPr>
+      <w:r>
+        <w:t>Enumerazioni</w:t>
+      </w:r>
+    </w:p>
+    <w:p>
+      <w:pPr>
+        <w:rPr>
+          <w:b/>
+          <w:bCs/>
+        </w:rPr>
+      </w:pPr>
+      <w:r>
+        <w:rPr>
+          <w:b/>
+          <w:bCs/>
+        </w:rPr>
+        <w:t>Command</w:t>
+      </w:r>
+    </w:p>
+    <w:p>
+      <w:r>
+        <w:t xml:space="preserve">Enumerazione che indica il comando di gioco </w:t>
+      </w:r>
+      <w:r>
+        <w:t>inserito</w:t>
+      </w:r>
+      <w:r>
+        <w:t xml:space="preserve"> da</w:t>
+      </w:r>
+      <w:r>
+        <w:t>ll’</w:t>
+      </w:r>
+      <w:r>
+        <w:t>utente.</w:t>
       </w:r>
     </w:p>
     <w:p/>
     <w:p>
-      <w:r>
-        <w:t xml:space="preserve">Espone metodi per l’aggiornamento grafico in base alle informazioni date dal rispettivo </w:t>
-      </w:r>
-      <w:proofErr w:type="spellStart"/>
-      <w:r>
-        <w:t>GameTile</w:t>
-      </w:r>
-      <w:proofErr w:type="spellEnd"/>
-      <w:r>
-        <w:t xml:space="preserve"> contenuto nel </w:t>
-      </w:r>
-      <w:proofErr w:type="spellStart"/>
-      <w:r>
-        <w:t>GameModel</w:t>
-      </w:r>
-      <w:proofErr w:type="spellEnd"/>
-      <w:r>
-        <w:t xml:space="preserve">. </w:t>
-      </w:r>
-    </w:p>
-    <w:p>
-      <w:pPr>
-        <w:rPr>
-          <w:b/>
-          <w:bCs/>
-        </w:rPr>
-      </w:pPr>
-      <w:proofErr w:type="spellStart"/>
-      <w:r>
-        <w:rPr>
-          <w:b/>
-          <w:bCs/>
-        </w:rPr>
-        <w:t>DBManager</w:t>
-      </w:r>
-      <w:proofErr w:type="spellEnd"/>
-    </w:p>
-    <w:p>
-      <w:r>
-        <w:t>Classe contenente i metodi per accedere al database, in particolare per le operazioni di inserimento, lettura ed eliminazione dei Record presenti nello schema Ranking.</w:t>
-      </w:r>
-    </w:p>
-    <w:p>
       <w:pPr>
         <w:jc w:val="center"/>
         <w:rPr>
@@ -380,479 +617,21 @@
         <w:rPr>
           <w:b/>
           <w:bCs/>
-        </w:rPr>
-        <w:t>Classi statiche</w:t>
-      </w:r>
-    </w:p>
-    <w:p>
-      <w:pPr>
-        <w:rPr>
-          <w:b/>
-          <w:bCs/>
-        </w:rPr>
-      </w:pPr>
-      <w:proofErr w:type="spellStart"/>
-      <w:r>
-        <w:rPr>
-          <w:b/>
-          <w:bCs/>
-        </w:rPr>
-        <w:t>LocalCacheOperations</w:t>
-      </w:r>
-      <w:proofErr w:type="spellEnd"/>
-    </w:p>
-    <w:p>
-      <w:r>
-        <w:t xml:space="preserve">Classe statica che contiene metodi per salvare e recuperare la cache locale. </w:t>
-      </w:r>
-    </w:p>
-    <w:p>
-      <w:r>
-        <w:t>Accede alle classi applicative per salvare e ripristinare lo stato della partita.</w:t>
-      </w:r>
-    </w:p>
-    <w:p>
-      <w:pPr>
-        <w:rPr>
-          <w:b/>
-          <w:bCs/>
-        </w:rPr>
-      </w:pPr>
-      <w:proofErr w:type="spellStart"/>
-      <w:r>
-        <w:rPr>
-          <w:b/>
-          <w:bCs/>
-        </w:rPr>
-        <w:t>EventLoggerXML</w:t>
-      </w:r>
-      <w:proofErr w:type="spellEnd"/>
-    </w:p>
-    <w:p>
-      <w:r>
-        <w:t xml:space="preserve">Classe statica che contiene i metodi per creare un oggetto </w:t>
-      </w:r>
-      <w:proofErr w:type="spellStart"/>
-      <w:r>
-        <w:t>EventLogXML</w:t>
-      </w:r>
-      <w:proofErr w:type="spellEnd"/>
-      <w:r>
-        <w:t xml:space="preserve"> a partire dalla descrizione dell’evento, serializzarlo e inviarlo via </w:t>
-      </w:r>
-      <w:proofErr w:type="spellStart"/>
-      <w:r>
-        <w:t>socket</w:t>
-      </w:r>
-      <w:proofErr w:type="spellEnd"/>
-      <w:r>
-        <w:t xml:space="preserve"> al server di log. </w:t>
-      </w:r>
-    </w:p>
-    <w:p>
-      <w:r>
-        <w:t xml:space="preserve">Valida il messaggio XML tramite </w:t>
-      </w:r>
-      <w:proofErr w:type="spellStart"/>
-      <w:r>
-        <w:t>XSD</w:t>
-      </w:r>
-      <w:proofErr w:type="spellEnd"/>
-      <w:r>
-        <w:t xml:space="preserve"> prima dell’invio, inviando solo i messaggi che superano la validazione.</w:t>
-      </w:r>
-    </w:p>
-    <w:p>
-      <w:pPr>
-        <w:rPr>
-          <w:b/>
-          <w:bCs/>
-        </w:rPr>
-      </w:pPr>
-      <w:proofErr w:type="spellStart"/>
-      <w:r>
-        <w:rPr>
-          <w:b/>
-          <w:bCs/>
-        </w:rPr>
-        <w:t>ReaderSettingsXML</w:t>
-      </w:r>
-      <w:proofErr w:type="spellEnd"/>
-    </w:p>
-    <w:p>
-      <w:r>
-        <w:t xml:space="preserve">Classe statica che contiene i metodi per leggere il file di impostazione xml, validarne il contenuto e ottenere l’oggetto </w:t>
-      </w:r>
-      <w:proofErr w:type="spellStart"/>
-      <w:r>
-        <w:t>SettingsXML</w:t>
-      </w:r>
-      <w:proofErr w:type="spellEnd"/>
-      <w:r>
-        <w:t xml:space="preserve"> da utilizzare nell’applicazione. Nel caso la validazione del contenuto fallisce, vengono restituite impostazioni di default mentre il file xml viene sovrascritto con queste.</w:t>
-      </w:r>
-    </w:p>
-    <w:p>
-      <w:pPr>
-        <w:rPr>
-          <w:b/>
-          <w:bCs/>
-        </w:rPr>
-      </w:pPr>
-      <w:proofErr w:type="spellStart"/>
-      <w:r>
-        <w:rPr>
-          <w:b/>
-          <w:bCs/>
-        </w:rPr>
-        <w:t>GameUtils</w:t>
-      </w:r>
-      <w:proofErr w:type="spellEnd"/>
-    </w:p>
-    <w:p>
-      <w:r>
-        <w:t>Classe statica contenente costanti e metodi di utilità per le classi di logica dedicate alla gestione della partita.</w:t>
-      </w:r>
-    </w:p>
-    <w:p>
-      <w:pPr>
-        <w:jc w:val="center"/>
-        <w:rPr>
-          <w:b/>
-          <w:bCs/>
-        </w:rPr>
-      </w:pPr>
-      <w:r>
-        <w:rPr>
-          <w:b/>
-          <w:bCs/>
-        </w:rPr>
-        <w:t>Strutture dati</w:t>
-      </w:r>
-    </w:p>
-    <w:p>
-      <w:pPr>
-        <w:rPr>
-          <w:b/>
-          <w:bCs/>
-        </w:rPr>
-      </w:pPr>
-      <w:r>
-        <w:rPr>
-          <w:b/>
-          <w:bCs/>
-        </w:rPr>
-        <w:t>Record</w:t>
-      </w:r>
-    </w:p>
-    <w:p>
-      <w:r>
-        <w:t>Struttura dati dedicata all’archiviazione di un Recor</w:t>
-      </w:r>
-      <w:r>
-        <w:t xml:space="preserve">d conseguito dal giocatore corrente. </w:t>
-      </w:r>
-    </w:p>
-    <w:p>
-      <w:r>
-        <w:t>Viene utilizzato come modello per l’estrazione o registrazione di dati presenti nel Database</w:t>
-      </w:r>
-    </w:p>
-    <w:p>
-      <w:proofErr w:type="spellStart"/>
-      <w:r>
-        <w:rPr>
-          <w:b/>
-          <w:bCs/>
-        </w:rPr>
-        <w:t>LogEventoXML</w:t>
-      </w:r>
-      <w:proofErr w:type="spellEnd"/>
-      <w:r>
-        <w:t xml:space="preserve"> </w:t>
-      </w:r>
-    </w:p>
-    <w:p>
-      <w:r>
-        <w:t xml:space="preserve">Classe che contiene le informazioni di log da inviare via </w:t>
-      </w:r>
-      <w:proofErr w:type="spellStart"/>
-      <w:r>
-        <w:t>socket</w:t>
-      </w:r>
-      <w:proofErr w:type="spellEnd"/>
-      <w:r>
-        <w:t xml:space="preserve"> al server di log. </w:t>
-      </w:r>
-    </w:p>
-    <w:p>
-      <w:r>
-        <w:t xml:space="preserve">Richiede come parametro la descrizione dell’evento, mentre ricava le altre informazioni (indirizzo </w:t>
-      </w:r>
-      <w:proofErr w:type="spellStart"/>
-      <w:r>
-        <w:t>IP</w:t>
-      </w:r>
-      <w:proofErr w:type="spellEnd"/>
-      <w:r>
-        <w:t xml:space="preserve"> e </w:t>
-      </w:r>
-      <w:proofErr w:type="spellStart"/>
-      <w:r>
-        <w:t>timestamp</w:t>
-      </w:r>
-      <w:proofErr w:type="spellEnd"/>
-      <w:r>
-        <w:t xml:space="preserve">) alla creazione. </w:t>
-      </w:r>
-    </w:p>
-    <w:p>
-      <w:r>
-        <w:t xml:space="preserve">Viene creato, serializzato e inviato via </w:t>
-      </w:r>
-      <w:proofErr w:type="spellStart"/>
-      <w:r>
-        <w:t>socket</w:t>
-      </w:r>
-      <w:proofErr w:type="spellEnd"/>
-      <w:r>
-        <w:t xml:space="preserve"> dalla classe </w:t>
-      </w:r>
-      <w:proofErr w:type="spellStart"/>
-      <w:r>
-        <w:t>EventLoggerXML</w:t>
-      </w:r>
-      <w:proofErr w:type="spellEnd"/>
-      <w:r>
-        <w:t>.</w:t>
-      </w:r>
-    </w:p>
-    <w:p>
-      <w:pPr>
-        <w:rPr>
-          <w:b/>
-          <w:bCs/>
-        </w:rPr>
-      </w:pPr>
-      <w:proofErr w:type="spellStart"/>
-      <w:r>
-        <w:rPr>
-          <w:b/>
-          <w:bCs/>
-        </w:rPr>
-        <w:t>CacheData</w:t>
-      </w:r>
-      <w:proofErr w:type="spellEnd"/>
-      <w:r>
-        <w:rPr>
-          <w:b/>
-          <w:bCs/>
-        </w:rPr>
-        <w:t xml:space="preserve">, </w:t>
-      </w:r>
-      <w:proofErr w:type="spellStart"/>
-      <w:r>
-        <w:rPr>
-          <w:b/>
-          <w:bCs/>
-        </w:rPr>
-        <w:t>GameCacheData</w:t>
-      </w:r>
-      <w:proofErr w:type="spellEnd"/>
-      <w:r>
-        <w:rPr>
-          <w:b/>
-          <w:bCs/>
-        </w:rPr>
-        <w:t xml:space="preserve">, </w:t>
-      </w:r>
-      <w:proofErr w:type="spellStart"/>
-      <w:r>
-        <w:rPr>
-          <w:b/>
-          <w:bCs/>
-        </w:rPr>
-        <w:t>ElementCacheData</w:t>
-      </w:r>
-      <w:proofErr w:type="spellEnd"/>
-    </w:p>
-    <w:p>
-      <w:r>
-        <w:t xml:space="preserve"> Strutture dati serializzabili utilizzate da </w:t>
-      </w:r>
-      <w:proofErr w:type="spellStart"/>
-      <w:r>
-        <w:t>LocalCacheOperations</w:t>
-      </w:r>
-      <w:proofErr w:type="spellEnd"/>
-      <w:r>
-        <w:t xml:space="preserve"> per salvare e caricare lo stato dell’applicazione via file binario.</w:t>
-      </w:r>
-    </w:p>
-    <w:p>
-      <w:proofErr w:type="spellStart"/>
-      <w:r>
-        <w:rPr>
-          <w:b/>
-          <w:bCs/>
-        </w:rPr>
-        <w:t>SettingsXML</w:t>
-      </w:r>
-      <w:proofErr w:type="spellEnd"/>
-      <w:r>
-        <w:rPr>
-          <w:b/>
-          <w:bCs/>
-        </w:rPr>
-        <w:t xml:space="preserve">, </w:t>
-      </w:r>
-      <w:proofErr w:type="spellStart"/>
-      <w:r>
-        <w:rPr>
-          <w:b/>
-          <w:bCs/>
-        </w:rPr>
-        <w:t>KeyAssociation</w:t>
-      </w:r>
-      <w:proofErr w:type="spellEnd"/>
-      <w:r>
-        <w:rPr>
-          <w:b/>
-          <w:bCs/>
-        </w:rPr>
-        <w:t xml:space="preserve">, </w:t>
-      </w:r>
-      <w:proofErr w:type="spellStart"/>
-      <w:r>
-        <w:rPr>
-          <w:b/>
-          <w:bCs/>
-        </w:rPr>
-        <w:t>ServerAddress</w:t>
-      </w:r>
-      <w:proofErr w:type="spellEnd"/>
-      <w:r>
-        <w:t xml:space="preserve"> </w:t>
-      </w:r>
-    </w:p>
-    <w:p>
-      <w:r>
-        <w:lastRenderedPageBreak/>
-        <w:t xml:space="preserve">Strutture dati utilizzate per la </w:t>
-      </w:r>
-      <w:proofErr w:type="spellStart"/>
-      <w:r>
-        <w:t>deserializzazione</w:t>
-      </w:r>
-      <w:proofErr w:type="spellEnd"/>
-      <w:r>
-        <w:t xml:space="preserve"> delle impostazioni xml, e per serializzazione in caso di scrittura delle impostazioni default. </w:t>
-      </w:r>
-    </w:p>
-    <w:p>
-      <w:r>
-        <w:t xml:space="preserve">All’avvio Zelda ottiene l’oggetto </w:t>
-      </w:r>
-      <w:proofErr w:type="spellStart"/>
-      <w:r>
-        <w:t>SettingsXML</w:t>
-      </w:r>
-      <w:proofErr w:type="spellEnd"/>
-      <w:r>
-        <w:t xml:space="preserve"> da </w:t>
-      </w:r>
-      <w:proofErr w:type="spellStart"/>
-      <w:r>
-        <w:t>ReaderSettingsXML</w:t>
-      </w:r>
-      <w:proofErr w:type="spellEnd"/>
-      <w:r>
-        <w:t>, e con questo oggetto vengono configurati i vari componenti dell’applicazione.</w:t>
-      </w:r>
-    </w:p>
-    <w:p>
-      <w:pPr>
-        <w:jc w:val="center"/>
-      </w:pPr>
-    </w:p>
-    <w:p>
-      <w:pPr>
-        <w:jc w:val="center"/>
-      </w:pPr>
-    </w:p>
-    <w:p>
-      <w:pPr>
-        <w:jc w:val="center"/>
-      </w:pPr>
-    </w:p>
-    <w:p>
-      <w:pPr>
-        <w:jc w:val="center"/>
-      </w:pPr>
-      <w:r>
-        <w:t>Enumerazioni</w:t>
-      </w:r>
-    </w:p>
-    <w:p>
-      <w:pPr>
-        <w:rPr>
-          <w:b/>
-          <w:bCs/>
-        </w:rPr>
-      </w:pPr>
-      <w:proofErr w:type="spellStart"/>
-      <w:r>
-        <w:rPr>
-          <w:b/>
-          <w:bCs/>
-        </w:rPr>
-        <w:t>Command</w:t>
-      </w:r>
-      <w:proofErr w:type="spellEnd"/>
-    </w:p>
-    <w:p>
-      <w:r>
-        <w:t xml:space="preserve">Enumerazione che indica il comando di gioco inviato da un utente. </w:t>
-      </w:r>
-    </w:p>
-    <w:p>
-      <w:r>
-        <w:t xml:space="preserve">Viene creato da Zelda quando un tasto associato ad un comando viene premuto, interpretato ed eseguito da </w:t>
-      </w:r>
-      <w:proofErr w:type="spellStart"/>
-      <w:r>
-        <w:t>GameModel</w:t>
-      </w:r>
-      <w:proofErr w:type="spellEnd"/>
-    </w:p>
-    <w:p/>
-    <w:p>
-      <w:pPr>
-        <w:jc w:val="center"/>
-        <w:rPr>
-          <w:b/>
-          <w:bCs/>
-        </w:rPr>
-      </w:pPr>
-      <w:r>
-        <w:rPr>
-          <w:b/>
-          <w:bCs/>
           <w:noProof/>
         </w:rPr>
         <w:drawing>
-          <wp:anchor distT="0" distB="0" distL="114300" distR="114300" simplePos="0" relativeHeight="251658240" behindDoc="0" locked="0" layoutInCell="1" allowOverlap="1" wp14:anchorId="3056B6EF" wp14:editId="60406D73">
+          <wp:anchor distT="0" distB="0" distL="114300" distR="114300" simplePos="0" relativeHeight="251658240" behindDoc="0" locked="0" layoutInCell="1" allowOverlap="1" wp14:anchorId="69C7DD9A" wp14:editId="3420ADB4">
             <wp:simplePos x="0" y="0"/>
             <wp:positionH relativeFrom="page">
-              <wp:align>right</wp:align>
+              <wp:align>left</wp:align>
             </wp:positionH>
             <wp:positionV relativeFrom="paragraph">
-              <wp:posOffset>288925</wp:posOffset>
+              <wp:posOffset>283845</wp:posOffset>
             </wp:positionV>
-            <wp:extent cx="7555230" cy="4693285"/>
-            <wp:effectExtent l="0" t="0" r="7620" b="0"/>
+            <wp:extent cx="7565390" cy="4701540"/>
+            <wp:effectExtent l="0" t="0" r="0" b="3810"/>
             <wp:wrapTopAndBottom/>
-            <wp:docPr id="2" name="Immagine 2"/>
+            <wp:docPr id="1" name="Immagine 1"/>
             <wp:cNvGraphicFramePr>
               <a:graphicFrameLocks xmlns:a="http://schemas.openxmlformats.org/drawingml/2006/main" noChangeAspect="1"/>
             </wp:cNvGraphicFramePr>
@@ -860,7 +639,7 @@
               <a:graphicData uri="http://schemas.openxmlformats.org/drawingml/2006/picture">
                 <pic:pic xmlns:pic="http://schemas.openxmlformats.org/drawingml/2006/picture">
                   <pic:nvPicPr>
-                    <pic:cNvPr id="2" name="Immagine 2"/>
+                    <pic:cNvPr id="1" name="Immagine 1"/>
                     <pic:cNvPicPr/>
                   </pic:nvPicPr>
                   <pic:blipFill>
@@ -878,7 +657,7 @@
                   <pic:spPr>
                     <a:xfrm>
                       <a:off x="0" y="0"/>
-                      <a:ext cx="7555230" cy="4693285"/>
+                      <a:ext cx="7565390" cy="4701540"/>
                     </a:xfrm>
                     <a:prstGeom prst="rect">
                       <a:avLst/>
@@ -901,17 +680,8 @@
           <w:b/>
           <w:bCs/>
         </w:rPr>
-        <w:t xml:space="preserve">Schema </w:t>
-      </w:r>
-      <w:proofErr w:type="spellStart"/>
-      <w:r>
-        <w:rPr>
-          <w:b/>
-          <w:bCs/>
-        </w:rPr>
-        <w:t>UML</w:t>
-      </w:r>
-      <w:proofErr w:type="spellEnd"/>
+        <w:t>Schema UML</w:t>
+      </w:r>
     </w:p>
     <w:p>
       <w:pPr>
